--- a/第一次实验/13-施懿航-202111081075-实验1-v1.docx
+++ b/第一次实验/13-施懿航-202111081075-实验1-v1.docx
@@ -166,7 +166,7 @@
     </w:p>
     <w:p>
       <w:pPr>
-        <w:pStyle w:val="2"/>
+        <w:pStyle w:val="5"/>
         <w:spacing w:before="91" w:line="220" w:lineRule="auto"/>
         <w:ind w:left="98"/>
         <w:rPr>
@@ -351,7 +351,7 @@
     </w:p>
     <w:p>
       <w:pPr>
-        <w:pStyle w:val="2"/>
+        <w:pStyle w:val="5"/>
         <w:spacing w:before="91" w:line="220" w:lineRule="auto"/>
         <w:ind w:left="98"/>
         <w:rPr>
@@ -403,7 +403,7 @@
     </w:p>
     <w:p>
       <w:pPr>
-        <w:pStyle w:val="2"/>
+        <w:pStyle w:val="5"/>
         <w:keepNext w:val="0"/>
         <w:keepLines w:val="0"/>
         <w:pageBreakBefore w:val="0"/>
@@ -449,7 +449,7 @@
     </w:p>
     <w:p>
       <w:pPr>
-        <w:pStyle w:val="2"/>
+        <w:pStyle w:val="5"/>
         <w:keepNext w:val="0"/>
         <w:keepLines w:val="0"/>
         <w:pageBreakBefore w:val="0"/>
@@ -481,7 +481,7 @@
     </w:p>
     <w:p>
       <w:pPr>
-        <w:pStyle w:val="2"/>
+        <w:pStyle w:val="5"/>
         <w:keepNext w:val="0"/>
         <w:keepLines w:val="0"/>
         <w:pageBreakBefore w:val="0"/>
@@ -510,12 +510,10 @@
         </w:rPr>
         <w:t>关键字：int, return</w:t>
       </w:r>
-      <w:bookmarkStart w:id="0" w:name="_GoBack"/>
-      <w:bookmarkEnd w:id="0"/>
-    </w:p>
-    <w:p>
-      <w:pPr>
-        <w:pStyle w:val="2"/>
+    </w:p>
+    <w:p>
+      <w:pPr>
+        <w:pStyle w:val="5"/>
         <w:keepNext w:val="0"/>
         <w:keepLines w:val="0"/>
         <w:pageBreakBefore w:val="0"/>
@@ -542,12 +540,12 @@
           <w:rFonts w:hint="default"/>
           <w:lang w:val="en-US" w:eastAsia="zh-CN"/>
         </w:rPr>
-        <w:t>标识符：单个英文字母，如 a、b 等 常量：十进制整型，如 1、223、10 等 操作符：=、+、-、*、/</w:t>
-      </w:r>
-    </w:p>
-    <w:p>
-      <w:pPr>
-        <w:pStyle w:val="2"/>
+        <w:t xml:space="preserve">标识符：单个英文字母，如 a、b 等 </w:t>
+      </w:r>
+    </w:p>
+    <w:p>
+      <w:pPr>
+        <w:pStyle w:val="5"/>
         <w:keepNext w:val="0"/>
         <w:keepLines w:val="0"/>
         <w:pageBreakBefore w:val="0"/>
@@ -574,7 +572,103 @@
           <w:rFonts w:hint="default"/>
           <w:lang w:val="en-US" w:eastAsia="zh-CN"/>
         </w:rPr>
-        <w:t>分隔符： ； 语句：表达式语句、赋值语句</w:t>
+        <w:t xml:space="preserve">常量：十进制整型，如 1、223、10 等 </w:t>
+      </w:r>
+    </w:p>
+    <w:p>
+      <w:pPr>
+        <w:pStyle w:val="5"/>
+        <w:keepNext w:val="0"/>
+        <w:keepLines w:val="0"/>
+        <w:pageBreakBefore w:val="0"/>
+        <w:widowControl/>
+        <w:kinsoku w:val="0"/>
+        <w:wordWrap/>
+        <w:overflowPunct/>
+        <w:topLinePunct w:val="0"/>
+        <w:autoSpaceDE w:val="0"/>
+        <w:autoSpaceDN w:val="0"/>
+        <w:bidi w:val="0"/>
+        <w:adjustRightInd w:val="0"/>
+        <w:snapToGrid w:val="0"/>
+        <w:spacing w:before="9" w:line="288" w:lineRule="auto"/>
+        <w:ind w:left="261"/>
+        <w:textAlignment w:val="baseline"/>
+        <w:rPr>
+          <w:rFonts w:hint="default"/>
+          <w:lang w:val="en-US" w:eastAsia="zh-CN"/>
+        </w:rPr>
+      </w:pPr>
+      <w:r>
+        <w:rPr>
+          <w:rFonts w:hint="default"/>
+          <w:lang w:val="en-US" w:eastAsia="zh-CN"/>
+        </w:rPr>
+        <w:t>操作符：=、+、-、*、/</w:t>
+      </w:r>
+    </w:p>
+    <w:p>
+      <w:pPr>
+        <w:pStyle w:val="5"/>
+        <w:keepNext w:val="0"/>
+        <w:keepLines w:val="0"/>
+        <w:pageBreakBefore w:val="0"/>
+        <w:widowControl/>
+        <w:kinsoku w:val="0"/>
+        <w:wordWrap/>
+        <w:overflowPunct/>
+        <w:topLinePunct w:val="0"/>
+        <w:autoSpaceDE w:val="0"/>
+        <w:autoSpaceDN w:val="0"/>
+        <w:bidi w:val="0"/>
+        <w:adjustRightInd w:val="0"/>
+        <w:snapToGrid w:val="0"/>
+        <w:spacing w:before="9" w:line="288" w:lineRule="auto"/>
+        <w:ind w:left="261"/>
+        <w:textAlignment w:val="baseline"/>
+        <w:rPr>
+          <w:rFonts w:hint="default"/>
+          <w:lang w:val="en-US" w:eastAsia="zh-CN"/>
+        </w:rPr>
+      </w:pPr>
+      <w:r>
+        <w:rPr>
+          <w:rFonts w:hint="default"/>
+          <w:lang w:val="en-US" w:eastAsia="zh-CN"/>
+        </w:rPr>
+        <w:t xml:space="preserve">分隔符： ； </w:t>
+      </w:r>
+    </w:p>
+    <w:p>
+      <w:pPr>
+        <w:pStyle w:val="5"/>
+        <w:keepNext w:val="0"/>
+        <w:keepLines w:val="0"/>
+        <w:pageBreakBefore w:val="0"/>
+        <w:widowControl/>
+        <w:kinsoku w:val="0"/>
+        <w:wordWrap/>
+        <w:overflowPunct/>
+        <w:topLinePunct w:val="0"/>
+        <w:autoSpaceDE w:val="0"/>
+        <w:autoSpaceDN w:val="0"/>
+        <w:bidi w:val="0"/>
+        <w:adjustRightInd w:val="0"/>
+        <w:snapToGrid w:val="0"/>
+        <w:spacing w:before="9" w:line="288" w:lineRule="auto"/>
+        <w:ind w:left="261"/>
+        <w:textAlignment w:val="baseline"/>
+        <w:rPr>
+          <w:rFonts w:hint="default"/>
+          <w:lang w:val="en-US" w:eastAsia="zh-CN"/>
+        </w:rPr>
+      </w:pPr>
+      <w:r>
+        <w:rPr>
+          <w:rFonts w:hint="default"/>
+          <w:lang w:val="en-US" w:eastAsia="zh-CN"/>
+        </w:rPr>
+        <w:t>语句：表达式语句、赋值语句</w:t>
       </w:r>
     </w:p>
     <w:p>
@@ -606,7 +700,7 @@
     </w:p>
     <w:p>
       <w:pPr>
-        <w:pStyle w:val="2"/>
+        <w:pStyle w:val="5"/>
         <w:keepNext w:val="0"/>
         <w:keepLines w:val="0"/>
         <w:pageBreakBefore w:val="0"/>
@@ -649,12 +743,12 @@
           <w:spacing w:val="-1"/>
           <w:lang w:val="en-US" w:eastAsia="zh-CN"/>
         </w:rPr>
-        <w:t>[tokens部分]</w:t>
-      </w:r>
-    </w:p>
-    <w:p>
-      <w:pPr>
-        <w:pStyle w:val="2"/>
+        <w:t>[tokens和main部分]</w:t>
+      </w:r>
+    </w:p>
+    <w:p>
+      <w:pPr>
+        <w:pStyle w:val="5"/>
         <w:keepNext w:val="0"/>
         <w:keepLines w:val="0"/>
         <w:pageBreakBefore w:val="0"/>
@@ -699,10 +793,12 @@
         </w:rPr>
         <w:t>[生成代码部分]</w:t>
       </w:r>
-    </w:p>
-    <w:p>
-      <w:pPr>
-        <w:pStyle w:val="2"/>
+      <w:bookmarkStart w:id="0" w:name="_GoBack"/>
+      <w:bookmarkEnd w:id="0"/>
+    </w:p>
+    <w:p>
+      <w:pPr>
+        <w:pStyle w:val="5"/>
         <w:keepNext w:val="0"/>
         <w:keepLines w:val="0"/>
         <w:pageBreakBefore w:val="0"/>
@@ -750,7 +846,7 @@
     </w:p>
     <w:p>
       <w:pPr>
-        <w:pStyle w:val="2"/>
+        <w:pStyle w:val="5"/>
         <w:keepNext w:val="0"/>
         <w:keepLines w:val="0"/>
         <w:pageBreakBefore w:val="0"/>
@@ -798,13 +894,21 @@
     </w:p>
     <w:p>
       <w:pPr>
-        <w:pStyle w:val="2"/>
+        <w:pStyle w:val="5"/>
         <w:spacing w:before="27" w:line="219" w:lineRule="auto"/>
         <w:ind w:left="24"/>
         <w:rPr>
           <w:rFonts w:ascii="黑体" w:hAnsi="黑体" w:eastAsia="黑体" w:cs="黑体"/>
+          <w:spacing w:val="-4"/>
           <w:sz w:val="28"/>
           <w:szCs w:val="28"/>
+          <w14:textOutline w14:w="5094" w14:cap="flat" w14:cmpd="sng">
+            <w14:solidFill>
+              <w14:srgbClr w14:val="000000"/>
+            </w14:solidFill>
+            <w14:prstDash w14:val="solid"/>
+            <w14:miter w14:val="0"/>
+          </w14:textOutline>
         </w:rPr>
       </w:pPr>
       <w:r>
@@ -842,7 +946,24 @@
     </w:p>
     <w:p>
       <w:pPr>
-        <w:pStyle w:val="2"/>
+        <w:pStyle w:val="4"/>
+        <w:bidi w:val="0"/>
+        <w:rPr>
+          <w:rFonts w:hint="default"/>
+          <w:lang w:val="en-US" w:eastAsia="zh-CN"/>
+        </w:rPr>
+      </w:pPr>
+      <w:r>
+        <w:rPr>
+          <w:rFonts w:hint="eastAsia"/>
+          <w:lang w:val="en-US" w:eastAsia="zh-CN"/>
+        </w:rPr>
+        <w:t>实现功能</w:t>
+      </w:r>
+    </w:p>
+    <w:p>
+      <w:pPr>
+        <w:pStyle w:val="5"/>
         <w:keepNext w:val="0"/>
         <w:keepLines w:val="0"/>
         <w:pageBreakBefore w:val="0"/>
@@ -860,51 +981,1990 @@
         <w:ind w:left="24"/>
         <w:textAlignment w:val="baseline"/>
         <w:rPr>
-          <w:rFonts w:hint="default" w:ascii="Times New Roman" w:hAnsi="Times New Roman" w:eastAsia="宋体" w:cs="Times New Roman"/>
-          <w:spacing w:val="1"/>
-          <w:lang w:val="en-US" w:eastAsia="zh-CN"/>
-        </w:rPr>
-      </w:pPr>
-      <w:r>
-        <w:rPr>
           <w:rFonts w:hint="eastAsia" w:ascii="Times New Roman" w:hAnsi="Times New Roman" w:cs="Times New Roman"/>
           <w:spacing w:val="1"/>
           <w:lang w:val="en-US" w:eastAsia="zh-CN"/>
         </w:rPr>
-        <w:t>[实验的主体部分，需要包括程序有哪些功能，你如何实现这些功能，实现过程中的问题与解决方法]</w:t>
-      </w:r>
-    </w:p>
-    <w:p>
-      <w:pPr>
-        <w:keepNext w:val="0"/>
-        <w:keepLines w:val="0"/>
-        <w:pageBreakBefore w:val="0"/>
-        <w:widowControl/>
-        <w:kinsoku w:val="0"/>
-        <w:wordWrap/>
-        <w:overflowPunct/>
-        <w:topLinePunct w:val="0"/>
-        <w:autoSpaceDE w:val="0"/>
-        <w:autoSpaceDN w:val="0"/>
-        <w:bidi w:val="0"/>
-        <w:adjustRightInd w:val="0"/>
-        <w:snapToGrid w:val="0"/>
-        <w:spacing w:line="288" w:lineRule="auto"/>
-        <w:textAlignment w:val="baseline"/>
-        <w:rPr>
-          <w:rFonts w:ascii="Arial"/>
-          <w:sz w:val="21"/>
-        </w:rPr>
-      </w:pPr>
-    </w:p>
-    <w:p>
-      <w:pPr>
+      </w:pPr>
+      <w:r>
+        <w:rPr>
+          <w:rFonts w:hint="eastAsia" w:ascii="Times New Roman" w:hAnsi="Times New Roman" w:cs="Times New Roman"/>
+          <w:spacing w:val="1"/>
+          <w:lang w:val="en-US" w:eastAsia="zh-CN"/>
+        </w:rPr>
+        <w:t>本次实验实现了MIPS初代编译器，功能包括：</w:t>
+      </w:r>
+    </w:p>
+    <w:p>
+      <w:pPr>
+        <w:pStyle w:val="5"/>
+        <w:keepNext w:val="0"/>
+        <w:keepLines w:val="0"/>
+        <w:pageBreakBefore w:val="0"/>
+        <w:widowControl/>
+        <w:numPr>
+          <w:ilvl w:val="0"/>
+          <w:numId w:val="2"/>
+        </w:numPr>
+        <w:kinsoku w:val="0"/>
+        <w:wordWrap/>
+        <w:overflowPunct/>
+        <w:topLinePunct w:val="0"/>
+        <w:autoSpaceDE w:val="0"/>
+        <w:autoSpaceDN w:val="0"/>
+        <w:bidi w:val="0"/>
+        <w:adjustRightInd w:val="0"/>
+        <w:snapToGrid w:val="0"/>
+        <w:spacing w:before="27" w:line="288" w:lineRule="auto"/>
+        <w:ind w:left="24"/>
+        <w:textAlignment w:val="baseline"/>
+        <w:rPr>
+          <w:rFonts w:hint="default" w:ascii="Times New Roman" w:hAnsi="Times New Roman" w:cs="Times New Roman"/>
+          <w:spacing w:val="1"/>
+          <w:lang w:val="en-US" w:eastAsia="zh-CN"/>
+        </w:rPr>
+      </w:pPr>
+      <w:r>
+        <w:rPr>
+          <w:rFonts w:hint="eastAsia" w:ascii="Times New Roman" w:hAnsi="Times New Roman" w:cs="Times New Roman"/>
+          <w:spacing w:val="1"/>
+          <w:lang w:val="en-US" w:eastAsia="zh-CN"/>
+        </w:rPr>
+        <w:t>识别关键字：int和return，从而正确编译整型变量声明语句</w:t>
+      </w:r>
+    </w:p>
+    <w:p>
+      <w:pPr>
+        <w:pStyle w:val="5"/>
+        <w:keepNext w:val="0"/>
+        <w:keepLines w:val="0"/>
+        <w:pageBreakBefore w:val="0"/>
+        <w:widowControl/>
+        <w:numPr>
+          <w:ilvl w:val="0"/>
+          <w:numId w:val="2"/>
+        </w:numPr>
+        <w:kinsoku w:val="0"/>
+        <w:wordWrap/>
+        <w:overflowPunct/>
+        <w:topLinePunct w:val="0"/>
+        <w:autoSpaceDE w:val="0"/>
+        <w:autoSpaceDN w:val="0"/>
+        <w:bidi w:val="0"/>
+        <w:adjustRightInd w:val="0"/>
+        <w:snapToGrid w:val="0"/>
+        <w:spacing w:before="27" w:line="288" w:lineRule="auto"/>
+        <w:ind w:left="24" w:leftChars="0" w:firstLine="0" w:firstLineChars="0"/>
+        <w:textAlignment w:val="baseline"/>
+        <w:rPr>
+          <w:rFonts w:hint="eastAsia" w:ascii="Times New Roman" w:hAnsi="Times New Roman" w:cs="Times New Roman"/>
+          <w:spacing w:val="1"/>
+          <w:lang w:val="en-US" w:eastAsia="zh-CN"/>
+        </w:rPr>
+      </w:pPr>
+      <w:r>
+        <w:rPr>
+          <w:rFonts w:hint="eastAsia" w:ascii="Times New Roman" w:hAnsi="Times New Roman" w:cs="Times New Roman"/>
+          <w:spacing w:val="1"/>
+          <w:lang w:val="en-US" w:eastAsia="zh-CN"/>
+        </w:rPr>
+        <w:t>识别标识符：单个英文字母，可以区分大小写，a-z，A-Z</w:t>
+      </w:r>
+    </w:p>
+    <w:p>
+      <w:pPr>
+        <w:pStyle w:val="5"/>
+        <w:keepNext w:val="0"/>
+        <w:keepLines w:val="0"/>
+        <w:pageBreakBefore w:val="0"/>
+        <w:widowControl/>
+        <w:numPr>
+          <w:ilvl w:val="0"/>
+          <w:numId w:val="2"/>
+        </w:numPr>
+        <w:kinsoku w:val="0"/>
+        <w:wordWrap/>
+        <w:overflowPunct/>
+        <w:topLinePunct w:val="0"/>
+        <w:autoSpaceDE w:val="0"/>
+        <w:autoSpaceDN w:val="0"/>
+        <w:bidi w:val="0"/>
+        <w:adjustRightInd w:val="0"/>
+        <w:snapToGrid w:val="0"/>
+        <w:spacing w:before="27" w:line="288" w:lineRule="auto"/>
+        <w:ind w:left="24" w:leftChars="0" w:firstLine="0" w:firstLineChars="0"/>
+        <w:textAlignment w:val="baseline"/>
+        <w:rPr>
+          <w:rFonts w:hint="eastAsia" w:ascii="Times New Roman" w:hAnsi="Times New Roman" w:cs="Times New Roman"/>
+          <w:spacing w:val="1"/>
+          <w:lang w:val="en-US" w:eastAsia="zh-CN"/>
+        </w:rPr>
+      </w:pPr>
+      <w:r>
+        <w:rPr>
+          <w:rFonts w:hint="eastAsia" w:ascii="Times New Roman" w:hAnsi="Times New Roman" w:cs="Times New Roman"/>
+          <w:spacing w:val="1"/>
+          <w:lang w:val="en-US" w:eastAsia="zh-CN"/>
+        </w:rPr>
+        <w:t>识别常量：十进制整型</w:t>
+      </w:r>
+    </w:p>
+    <w:p>
+      <w:pPr>
+        <w:pStyle w:val="5"/>
+        <w:keepNext w:val="0"/>
+        <w:keepLines w:val="0"/>
+        <w:pageBreakBefore w:val="0"/>
+        <w:widowControl/>
+        <w:numPr>
+          <w:ilvl w:val="0"/>
+          <w:numId w:val="2"/>
+        </w:numPr>
+        <w:kinsoku w:val="0"/>
+        <w:wordWrap/>
+        <w:overflowPunct/>
+        <w:topLinePunct w:val="0"/>
+        <w:autoSpaceDE w:val="0"/>
+        <w:autoSpaceDN w:val="0"/>
+        <w:bidi w:val="0"/>
+        <w:adjustRightInd w:val="0"/>
+        <w:snapToGrid w:val="0"/>
+        <w:spacing w:before="27" w:line="288" w:lineRule="auto"/>
+        <w:ind w:left="24" w:leftChars="0" w:firstLine="0" w:firstLineChars="0"/>
+        <w:textAlignment w:val="baseline"/>
+        <w:rPr>
+          <w:rFonts w:hint="default" w:ascii="Times New Roman" w:hAnsi="Times New Roman" w:cs="Times New Roman"/>
+          <w:spacing w:val="1"/>
+          <w:lang w:val="en-US" w:eastAsia="zh-CN"/>
+        </w:rPr>
+      </w:pPr>
+      <w:r>
+        <w:rPr>
+          <w:rFonts w:hint="eastAsia" w:ascii="Times New Roman" w:hAnsi="Times New Roman" w:cs="Times New Roman"/>
+          <w:spacing w:val="1"/>
+          <w:lang w:val="en-US" w:eastAsia="zh-CN"/>
+        </w:rPr>
+        <w:t>识别操作符：“=”和加减乘除运算符，但不区分运算符优先级，能够实现正确编译运算表达式语句和赋值语句</w:t>
+      </w:r>
+    </w:p>
+    <w:p>
+      <w:pPr>
+        <w:pStyle w:val="5"/>
+        <w:keepNext w:val="0"/>
+        <w:keepLines w:val="0"/>
+        <w:pageBreakBefore w:val="0"/>
+        <w:widowControl/>
+        <w:numPr>
+          <w:ilvl w:val="0"/>
+          <w:numId w:val="2"/>
+        </w:numPr>
+        <w:kinsoku w:val="0"/>
+        <w:wordWrap/>
+        <w:overflowPunct/>
+        <w:topLinePunct w:val="0"/>
+        <w:autoSpaceDE w:val="0"/>
+        <w:autoSpaceDN w:val="0"/>
+        <w:bidi w:val="0"/>
+        <w:adjustRightInd w:val="0"/>
+        <w:snapToGrid w:val="0"/>
+        <w:spacing w:before="27" w:line="288" w:lineRule="auto"/>
+        <w:ind w:left="24" w:leftChars="0" w:firstLine="0" w:firstLineChars="0"/>
+        <w:textAlignment w:val="baseline"/>
+        <w:rPr>
+          <w:rFonts w:hint="default" w:ascii="Times New Roman" w:hAnsi="Times New Roman" w:cs="Times New Roman"/>
+          <w:spacing w:val="1"/>
+          <w:lang w:val="en-US" w:eastAsia="zh-CN"/>
+        </w:rPr>
+      </w:pPr>
+      <w:r>
+        <w:rPr>
+          <w:rFonts w:hint="eastAsia" w:ascii="Times New Roman" w:hAnsi="Times New Roman" w:cs="Times New Roman"/>
+          <w:spacing w:val="1"/>
+          <w:lang w:val="en-US" w:eastAsia="zh-CN"/>
+        </w:rPr>
+        <w:t>识别分隔符：；</w:t>
+      </w:r>
+    </w:p>
+    <w:p>
+      <w:pPr>
+        <w:pStyle w:val="5"/>
+        <w:keepNext w:val="0"/>
+        <w:keepLines w:val="0"/>
+        <w:pageBreakBefore w:val="0"/>
+        <w:widowControl/>
         <w:numPr>
           <w:ilvl w:val="0"/>
           <w:numId w:val="0"/>
         </w:numPr>
-        <w:spacing w:before="91" w:line="219" w:lineRule="auto"/>
-        <w:outlineLvl w:val="0"/>
+        <w:kinsoku w:val="0"/>
+        <w:wordWrap/>
+        <w:overflowPunct/>
+        <w:topLinePunct w:val="0"/>
+        <w:autoSpaceDE w:val="0"/>
+        <w:autoSpaceDN w:val="0"/>
+        <w:bidi w:val="0"/>
+        <w:adjustRightInd w:val="0"/>
+        <w:snapToGrid w:val="0"/>
+        <w:spacing w:before="27" w:line="288" w:lineRule="auto"/>
+        <w:jc w:val="left"/>
+        <w:textAlignment w:val="baseline"/>
+        <w:rPr>
+          <w:rFonts w:hint="default" w:ascii="Times New Roman" w:hAnsi="Times New Roman" w:cs="Times New Roman"/>
+          <w:spacing w:val="1"/>
+          <w:lang w:val="en-US" w:eastAsia="zh-CN"/>
+        </w:rPr>
+      </w:pPr>
+    </w:p>
+    <w:p>
+      <w:pPr>
+        <w:pStyle w:val="4"/>
+        <w:bidi w:val="0"/>
+        <w:rPr>
+          <w:rFonts w:hint="eastAsia"/>
+          <w:lang w:val="en-US" w:eastAsia="zh-CN"/>
+        </w:rPr>
+      </w:pPr>
+      <w:r>
+        <w:rPr>
+          <w:rFonts w:hint="eastAsia"/>
+          <w:lang w:val="en-US" w:eastAsia="zh-CN"/>
+        </w:rPr>
+        <w:t>代码解释（如何实现）</w:t>
+      </w:r>
+    </w:p>
+    <w:p>
+      <w:pPr>
+        <w:rPr>
+          <w:rFonts w:hint="eastAsia"/>
+          <w:lang w:val="en-US" w:eastAsia="zh-CN"/>
+        </w:rPr>
+      </w:pPr>
+      <w:r>
+        <w:rPr>
+          <w:rFonts w:hint="eastAsia"/>
+          <w:lang w:val="en-US" w:eastAsia="zh-CN"/>
+        </w:rPr>
+        <w:t>首先，词法分析器部分定义了结构体Token，用于存储源代码中单词对应的类别：</w:t>
+      </w:r>
+    </w:p>
+    <w:p>
+      <w:pPr>
+        <w:rPr>
+          <w:rFonts w:hint="default"/>
+          <w:lang w:val="en-US" w:eastAsia="zh-CN"/>
+        </w:rPr>
+      </w:pPr>
+      <w:r>
+        <w:rPr>
+          <w:rFonts w:hint="default"/>
+          <w:lang w:val="en-US" w:eastAsia="zh-CN"/>
+        </w:rPr>
+        <w:drawing>
+          <wp:inline distT="0" distB="0" distL="114300" distR="114300">
+            <wp:extent cx="1813560" cy="1780540"/>
+            <wp:effectExtent l="0" t="0" r="15240" b="22860"/>
+            <wp:docPr id="1" name="图片 1" descr="截屏2024-03-17 16.07.16"/>
+            <wp:cNvGraphicFramePr>
+              <a:graphicFrameLocks xmlns:a="http://schemas.openxmlformats.org/drawingml/2006/main" noChangeAspect="1"/>
+            </wp:cNvGraphicFramePr>
+            <a:graphic xmlns:a="http://schemas.openxmlformats.org/drawingml/2006/main">
+              <a:graphicData uri="http://schemas.openxmlformats.org/drawingml/2006/picture">
+                <pic:pic xmlns:pic="http://schemas.openxmlformats.org/drawingml/2006/picture">
+                  <pic:nvPicPr>
+                    <pic:cNvPr id="1" name="图片 1" descr="截屏2024-03-17 16.07.16"/>
+                    <pic:cNvPicPr>
+                      <a:picLocks noChangeAspect="1"/>
+                    </pic:cNvPicPr>
+                  </pic:nvPicPr>
+                  <pic:blipFill>
+                    <a:blip r:embed="rId7"/>
+                    <a:stretch>
+                      <a:fillRect/>
+                    </a:stretch>
+                  </pic:blipFill>
+                  <pic:spPr>
+                    <a:xfrm>
+                      <a:off x="0" y="0"/>
+                      <a:ext cx="1813560" cy="1780540"/>
+                    </a:xfrm>
+                    <a:prstGeom prst="rect">
+                      <a:avLst/>
+                    </a:prstGeom>
+                  </pic:spPr>
+                </pic:pic>
+              </a:graphicData>
+            </a:graphic>
+          </wp:inline>
+        </w:drawing>
+      </w:r>
+    </w:p>
+    <w:p>
+      <w:pPr>
+        <w:rPr>
+          <w:rFonts w:hint="default"/>
+          <w:lang w:val="en-US" w:eastAsia="zh-CN"/>
+        </w:rPr>
+      </w:pPr>
+    </w:p>
+    <w:p>
+      <w:pPr>
+        <w:keepNext w:val="0"/>
+        <w:keepLines w:val="0"/>
+        <w:pageBreakBefore w:val="0"/>
+        <w:widowControl/>
+        <w:kinsoku w:val="0"/>
+        <w:wordWrap/>
+        <w:overflowPunct/>
+        <w:topLinePunct w:val="0"/>
+        <w:autoSpaceDE w:val="0"/>
+        <w:autoSpaceDN w:val="0"/>
+        <w:bidi w:val="0"/>
+        <w:adjustRightInd w:val="0"/>
+        <w:snapToGrid w:val="0"/>
+        <w:spacing w:line="288" w:lineRule="auto"/>
+        <w:textAlignment w:val="baseline"/>
+        <w:rPr>
+          <w:rFonts w:hint="eastAsia" w:eastAsia="宋体"/>
+          <w:sz w:val="21"/>
+          <w:lang w:val="en-US" w:eastAsia="zh-CN"/>
+        </w:rPr>
+      </w:pPr>
+      <w:r>
+        <w:rPr>
+          <w:rFonts w:hint="eastAsia" w:eastAsia="宋体"/>
+          <w:sz w:val="21"/>
+          <w:lang w:val="en-US" w:eastAsia="zh-CN"/>
+        </w:rPr>
+        <w:t>传入的源代码作为字符串经过tokenize函数后，返回包含所有解析出的 token 的 tokens 容器：</w:t>
+      </w:r>
+    </w:p>
+    <w:p>
+      <w:pPr>
+        <w:keepNext w:val="0"/>
+        <w:keepLines w:val="0"/>
+        <w:pageBreakBefore w:val="0"/>
+        <w:widowControl/>
+        <w:kinsoku w:val="0"/>
+        <w:wordWrap/>
+        <w:overflowPunct/>
+        <w:topLinePunct w:val="0"/>
+        <w:autoSpaceDE w:val="0"/>
+        <w:autoSpaceDN w:val="0"/>
+        <w:bidi w:val="0"/>
+        <w:adjustRightInd w:val="0"/>
+        <w:snapToGrid w:val="0"/>
+        <w:spacing w:line="288" w:lineRule="auto"/>
+        <w:textAlignment w:val="baseline"/>
+        <w:rPr>
+          <w:rFonts w:hint="default" w:eastAsia="宋体"/>
+          <w:sz w:val="21"/>
+          <w:lang w:val="en-US" w:eastAsia="zh-CN"/>
+        </w:rPr>
+      </w:pPr>
+      <w:r>
+        <w:rPr>
+          <w:rFonts w:hint="default" w:eastAsia="宋体"/>
+          <w:sz w:val="21"/>
+          <w:lang w:val="en-US" w:eastAsia="zh-CN"/>
+        </w:rPr>
+        <w:drawing>
+          <wp:inline distT="0" distB="0" distL="114300" distR="114300">
+            <wp:extent cx="5354955" cy="3154680"/>
+            <wp:effectExtent l="0" t="0" r="4445" b="20320"/>
+            <wp:docPr id="3" name="图片 3" descr="截屏2024-03-17 16.10.54"/>
+            <wp:cNvGraphicFramePr>
+              <a:graphicFrameLocks xmlns:a="http://schemas.openxmlformats.org/drawingml/2006/main" noChangeAspect="1"/>
+            </wp:cNvGraphicFramePr>
+            <a:graphic xmlns:a="http://schemas.openxmlformats.org/drawingml/2006/main">
+              <a:graphicData uri="http://schemas.openxmlformats.org/drawingml/2006/picture">
+                <pic:pic xmlns:pic="http://schemas.openxmlformats.org/drawingml/2006/picture">
+                  <pic:nvPicPr>
+                    <pic:cNvPr id="3" name="图片 3" descr="截屏2024-03-17 16.10.54"/>
+                    <pic:cNvPicPr>
+                      <a:picLocks noChangeAspect="1"/>
+                    </pic:cNvPicPr>
+                  </pic:nvPicPr>
+                  <pic:blipFill>
+                    <a:blip r:embed="rId8"/>
+                    <a:stretch>
+                      <a:fillRect/>
+                    </a:stretch>
+                  </pic:blipFill>
+                  <pic:spPr>
+                    <a:xfrm>
+                      <a:off x="0" y="0"/>
+                      <a:ext cx="5354955" cy="3154680"/>
+                    </a:xfrm>
+                    <a:prstGeom prst="rect">
+                      <a:avLst/>
+                    </a:prstGeom>
+                  </pic:spPr>
+                </pic:pic>
+              </a:graphicData>
+            </a:graphic>
+          </wp:inline>
+        </w:drawing>
+      </w:r>
+    </w:p>
+    <w:p>
+      <w:pPr>
+        <w:keepNext w:val="0"/>
+        <w:keepLines w:val="0"/>
+        <w:pageBreakBefore w:val="0"/>
+        <w:widowControl/>
+        <w:kinsoku w:val="0"/>
+        <w:wordWrap/>
+        <w:overflowPunct/>
+        <w:topLinePunct w:val="0"/>
+        <w:autoSpaceDE w:val="0"/>
+        <w:autoSpaceDN w:val="0"/>
+        <w:bidi w:val="0"/>
+        <w:adjustRightInd w:val="0"/>
+        <w:snapToGrid w:val="0"/>
+        <w:spacing w:line="288" w:lineRule="auto"/>
+        <w:textAlignment w:val="baseline"/>
+        <w:rPr>
+          <w:rFonts w:hint="default" w:eastAsia="宋体"/>
+          <w:sz w:val="21"/>
+          <w:lang w:val="en-US" w:eastAsia="zh-CN"/>
+        </w:rPr>
+      </w:pPr>
+    </w:p>
+    <w:p>
+      <w:pPr>
+        <w:rPr>
+          <w:rFonts w:hint="eastAsia" w:ascii="Arial" w:hAnsi="Arial" w:eastAsia="宋体" w:cs="Arial"/>
+          <w:snapToGrid w:val="0"/>
+          <w:color w:val="000000"/>
+          <w:kern w:val="0"/>
+          <w:sz w:val="21"/>
+          <w:szCs w:val="21"/>
+          <w:lang w:val="en-US" w:eastAsia="zh-CN" w:bidi="ar-SA"/>
+        </w:rPr>
+      </w:pPr>
+      <w:r>
+        <w:rPr>
+          <w:rFonts w:hint="eastAsia" w:ascii="Arial" w:hAnsi="Arial" w:eastAsia="宋体" w:cs="Arial"/>
+          <w:snapToGrid w:val="0"/>
+          <w:color w:val="000000"/>
+          <w:kern w:val="0"/>
+          <w:sz w:val="21"/>
+          <w:szCs w:val="21"/>
+          <w:lang w:val="en-US" w:eastAsia="zh-CN" w:bidi="ar-SA"/>
+        </w:rPr>
+        <w:br w:type="page"/>
+      </w:r>
+    </w:p>
+    <w:p>
+      <w:pPr>
+        <w:pStyle w:val="11"/>
+        <w:keepNext w:val="0"/>
+        <w:keepLines w:val="0"/>
+        <w:widowControl/>
+        <w:suppressLineNumbers w:val="0"/>
+        <w:rPr>
+          <w:rFonts w:hint="eastAsia" w:ascii="Arial" w:hAnsi="Arial" w:eastAsia="宋体" w:cs="Arial"/>
+          <w:snapToGrid w:val="0"/>
+          <w:color w:val="000000"/>
+          <w:kern w:val="0"/>
+          <w:sz w:val="21"/>
+          <w:szCs w:val="21"/>
+          <w:lang w:val="en-US" w:eastAsia="zh-CN" w:bidi="ar-SA"/>
+        </w:rPr>
+      </w:pPr>
+      <w:r>
+        <w:rPr>
+          <w:rFonts w:hint="eastAsia" w:ascii="Arial" w:hAnsi="Arial" w:eastAsia="宋体" w:cs="Arial"/>
+          <w:snapToGrid w:val="0"/>
+          <w:color w:val="000000"/>
+          <w:kern w:val="0"/>
+          <w:sz w:val="21"/>
+          <w:szCs w:val="21"/>
+          <w:lang w:val="en-US" w:eastAsia="zh-CN" w:bidi="ar-SA"/>
+        </w:rPr>
+        <w:t>接下来进入生成代码部分，也就是</w:t>
+      </w:r>
+      <w:r>
+        <w:t>generateMIPS</w:t>
+      </w:r>
+      <w:r>
+        <w:rPr>
+          <w:rFonts w:hint="eastAsia" w:ascii="Arial" w:hAnsi="Arial" w:eastAsia="宋体" w:cs="Arial"/>
+          <w:snapToGrid w:val="0"/>
+          <w:color w:val="000000"/>
+          <w:kern w:val="0"/>
+          <w:sz w:val="21"/>
+          <w:szCs w:val="21"/>
+          <w:lang w:val="en-US" w:eastAsia="zh-CN" w:bidi="ar-SA"/>
+        </w:rPr>
+        <w:t>函数部分：</w:t>
+      </w:r>
+    </w:p>
+    <w:p>
+      <w:pPr>
+        <w:pStyle w:val="11"/>
+        <w:keepNext w:val="0"/>
+        <w:keepLines w:val="0"/>
+        <w:widowControl/>
+        <w:suppressLineNumbers w:val="0"/>
+        <w:rPr>
+          <w:rFonts w:hint="eastAsia" w:ascii="Arial" w:hAnsi="Arial" w:eastAsia="宋体" w:cs="Arial"/>
+          <w:snapToGrid w:val="0"/>
+          <w:color w:val="000000"/>
+          <w:kern w:val="0"/>
+          <w:sz w:val="21"/>
+          <w:szCs w:val="21"/>
+          <w:lang w:val="en-US" w:eastAsia="zh-CN" w:bidi="ar-SA"/>
+        </w:rPr>
+      </w:pPr>
+    </w:p>
+    <w:p>
+      <w:pPr>
+        <w:pStyle w:val="11"/>
+        <w:keepNext w:val="0"/>
+        <w:keepLines w:val="0"/>
+        <w:widowControl/>
+        <w:suppressLineNumbers w:val="0"/>
+        <w:rPr>
+          <w:rFonts w:hint="eastAsia" w:ascii="Arial" w:hAnsi="Arial" w:eastAsia="宋体"/>
+          <w:snapToGrid w:val="0"/>
+          <w:color w:val="000000"/>
+          <w:kern w:val="0"/>
+          <w:sz w:val="21"/>
+          <w:szCs w:val="21"/>
+          <w:lang w:val="en-US" w:eastAsia="zh-CN"/>
+        </w:rPr>
+      </w:pPr>
+      <w:r>
+        <w:rPr>
+          <w:rFonts w:hint="eastAsia" w:ascii="Arial" w:hAnsi="Arial" w:eastAsia="宋体"/>
+          <w:snapToGrid w:val="0"/>
+          <w:color w:val="000000"/>
+          <w:kern w:val="0"/>
+          <w:sz w:val="21"/>
+          <w:szCs w:val="21"/>
+          <w:lang w:val="en-US" w:eastAsia="zh-CN"/>
+        </w:rPr>
+        <w:t>void generateMIPS(const vector&lt;Token&gt;&amp; tokens) {</w:t>
+      </w:r>
+    </w:p>
+    <w:p>
+      <w:pPr>
+        <w:pStyle w:val="11"/>
+        <w:keepNext w:val="0"/>
+        <w:keepLines w:val="0"/>
+        <w:widowControl/>
+        <w:suppressLineNumbers w:val="0"/>
+        <w:rPr>
+          <w:rFonts w:hint="eastAsia" w:ascii="Arial" w:hAnsi="Arial" w:eastAsia="宋体"/>
+          <w:snapToGrid w:val="0"/>
+          <w:color w:val="000000"/>
+          <w:kern w:val="0"/>
+          <w:sz w:val="21"/>
+          <w:szCs w:val="21"/>
+          <w:lang w:val="en-US" w:eastAsia="zh-CN"/>
+        </w:rPr>
+      </w:pPr>
+      <w:r>
+        <w:rPr>
+          <w:rFonts w:hint="eastAsia" w:ascii="Arial" w:hAnsi="Arial" w:eastAsia="宋体"/>
+          <w:snapToGrid w:val="0"/>
+          <w:color w:val="000000"/>
+          <w:kern w:val="0"/>
+          <w:sz w:val="21"/>
+          <w:szCs w:val="21"/>
+          <w:lang w:val="en-US" w:eastAsia="zh-CN"/>
+        </w:rPr>
+        <w:t xml:space="preserve">    int variableOffset = 0;  // 初始化变量偏移量为 0</w:t>
+      </w:r>
+    </w:p>
+    <w:p>
+      <w:pPr>
+        <w:pStyle w:val="11"/>
+        <w:keepNext w:val="0"/>
+        <w:keepLines w:val="0"/>
+        <w:widowControl/>
+        <w:suppressLineNumbers w:val="0"/>
+        <w:rPr>
+          <w:rFonts w:hint="eastAsia" w:ascii="Arial" w:hAnsi="Arial" w:eastAsia="宋体"/>
+          <w:snapToGrid w:val="0"/>
+          <w:color w:val="000000"/>
+          <w:kern w:val="0"/>
+          <w:sz w:val="21"/>
+          <w:szCs w:val="21"/>
+          <w:lang w:val="en-US" w:eastAsia="zh-CN"/>
+        </w:rPr>
+      </w:pPr>
+      <w:r>
+        <w:rPr>
+          <w:rFonts w:hint="eastAsia" w:ascii="Arial" w:hAnsi="Arial" w:eastAsia="宋体"/>
+          <w:snapToGrid w:val="0"/>
+          <w:color w:val="000000"/>
+          <w:kern w:val="0"/>
+          <w:sz w:val="21"/>
+          <w:szCs w:val="21"/>
+          <w:lang w:val="en-US" w:eastAsia="zh-CN"/>
+        </w:rPr>
+        <w:t xml:space="preserve">    map&lt;string, int&gt; varMap;  // 创建一个映射，用于存储变量名和其在栈中的偏移量</w:t>
+      </w:r>
+    </w:p>
+    <w:p>
+      <w:pPr>
+        <w:pStyle w:val="11"/>
+        <w:keepNext w:val="0"/>
+        <w:keepLines w:val="0"/>
+        <w:widowControl/>
+        <w:suppressLineNumbers w:val="0"/>
+        <w:rPr>
+          <w:rFonts w:hint="eastAsia" w:ascii="Arial" w:hAnsi="Arial" w:eastAsia="宋体"/>
+          <w:snapToGrid w:val="0"/>
+          <w:color w:val="000000"/>
+          <w:kern w:val="0"/>
+          <w:sz w:val="21"/>
+          <w:szCs w:val="21"/>
+          <w:lang w:val="en-US" w:eastAsia="zh-CN"/>
+        </w:rPr>
+      </w:pPr>
+      <w:r>
+        <w:rPr>
+          <w:rFonts w:hint="eastAsia" w:ascii="Arial" w:hAnsi="Arial" w:eastAsia="宋体"/>
+          <w:snapToGrid w:val="0"/>
+          <w:color w:val="000000"/>
+          <w:kern w:val="0"/>
+          <w:sz w:val="21"/>
+          <w:szCs w:val="21"/>
+          <w:lang w:val="en-US" w:eastAsia="zh-CN"/>
+        </w:rPr>
+        <w:t xml:space="preserve">    // 遍历 tokens 向量</w:t>
+      </w:r>
+    </w:p>
+    <w:p>
+      <w:pPr>
+        <w:pStyle w:val="11"/>
+        <w:keepNext w:val="0"/>
+        <w:keepLines w:val="0"/>
+        <w:widowControl/>
+        <w:suppressLineNumbers w:val="0"/>
+        <w:ind w:firstLine="233"/>
+        <w:rPr>
+          <w:rFonts w:hint="eastAsia" w:ascii="Arial" w:hAnsi="Arial" w:eastAsia="宋体"/>
+          <w:snapToGrid w:val="0"/>
+          <w:color w:val="000000"/>
+          <w:kern w:val="0"/>
+          <w:sz w:val="21"/>
+          <w:szCs w:val="21"/>
+          <w:lang w:val="en-US" w:eastAsia="zh-CN"/>
+        </w:rPr>
+      </w:pPr>
+      <w:r>
+        <w:rPr>
+          <w:rFonts w:hint="eastAsia" w:ascii="Arial" w:hAnsi="Arial" w:eastAsia="宋体"/>
+          <w:snapToGrid w:val="0"/>
+          <w:color w:val="000000"/>
+          <w:kern w:val="0"/>
+          <w:sz w:val="21"/>
+          <w:szCs w:val="21"/>
+          <w:lang w:val="en-US" w:eastAsia="zh-CN"/>
+        </w:rPr>
+        <w:t xml:space="preserve">for (size_t i = 0; i &lt; tokens.size(); ++i) </w:t>
+      </w:r>
+    </w:p>
+    <w:p>
+      <w:pPr>
+        <w:pStyle w:val="11"/>
+        <w:keepNext w:val="0"/>
+        <w:keepLines w:val="0"/>
+        <w:widowControl/>
+        <w:suppressLineNumbers w:val="0"/>
+        <w:ind w:firstLine="233"/>
+        <w:rPr>
+          <w:rFonts w:hint="eastAsia" w:ascii="Arial" w:hAnsi="Arial" w:eastAsia="宋体"/>
+          <w:snapToGrid w:val="0"/>
+          <w:color w:val="000000"/>
+          <w:kern w:val="0"/>
+          <w:sz w:val="21"/>
+          <w:szCs w:val="21"/>
+          <w:lang w:val="en-US" w:eastAsia="zh-CN"/>
+        </w:rPr>
+      </w:pPr>
+    </w:p>
+    <w:p>
+      <w:pPr>
+        <w:pStyle w:val="11"/>
+        <w:keepNext w:val="0"/>
+        <w:keepLines w:val="0"/>
+        <w:widowControl/>
+        <w:suppressLineNumbers w:val="0"/>
+        <w:rPr>
+          <w:rFonts w:hint="eastAsia" w:ascii="Arial" w:hAnsi="Arial" w:eastAsia="宋体" w:cs="Arial"/>
+          <w:snapToGrid w:val="0"/>
+          <w:color w:val="000000"/>
+          <w:kern w:val="0"/>
+          <w:sz w:val="21"/>
+          <w:szCs w:val="21"/>
+          <w:lang w:val="en-US" w:eastAsia="zh-CN" w:bidi="ar-SA"/>
+        </w:rPr>
+      </w:pPr>
+      <w:r>
+        <w:rPr>
+          <w:rFonts w:hint="eastAsia" w:ascii="Arial" w:hAnsi="Arial" w:eastAsia="宋体" w:cs="Arial"/>
+          <w:snapToGrid w:val="0"/>
+          <w:color w:val="000000"/>
+          <w:kern w:val="0"/>
+          <w:sz w:val="21"/>
+          <w:szCs w:val="21"/>
+          <w:lang w:val="en-US" w:eastAsia="zh-CN" w:bidi="ar-SA"/>
+        </w:rPr>
+        <w:t>代码主要思路是通过读入的token序列判断源语句类型（声明语句、赋值语句、表达式语句），再转换为对应的汇编代码逻辑，判断分支如下：</w:t>
+      </w:r>
+    </w:p>
+    <w:p>
+      <w:pPr>
+        <w:pStyle w:val="11"/>
+        <w:keepNext w:val="0"/>
+        <w:keepLines w:val="0"/>
+        <w:widowControl/>
+        <w:suppressLineNumbers w:val="0"/>
+        <w:rPr>
+          <w:rFonts w:hint="default" w:ascii="Arial" w:hAnsi="Arial" w:eastAsia="宋体" w:cs="Arial"/>
+          <w:snapToGrid w:val="0"/>
+          <w:color w:val="000000"/>
+          <w:kern w:val="0"/>
+          <w:sz w:val="21"/>
+          <w:szCs w:val="21"/>
+          <w:lang w:val="en-US" w:eastAsia="zh-CN" w:bidi="ar-SA"/>
+        </w:rPr>
+      </w:pPr>
+    </w:p>
+    <w:p>
+      <w:pPr>
+        <w:pStyle w:val="11"/>
+        <w:keepNext w:val="0"/>
+        <w:keepLines w:val="0"/>
+        <w:widowControl/>
+        <w:suppressLineNumbers w:val="0"/>
+        <w:rPr>
+          <w:rFonts w:hint="default" w:ascii="Arial" w:hAnsi="Arial" w:eastAsia="宋体"/>
+          <w:snapToGrid w:val="0"/>
+          <w:color w:val="000000"/>
+          <w:kern w:val="0"/>
+          <w:sz w:val="21"/>
+          <w:szCs w:val="21"/>
+          <w:lang w:val="en-US" w:eastAsia="zh-CN"/>
+        </w:rPr>
+      </w:pPr>
+      <w:r>
+        <w:rPr>
+          <w:rFonts w:hint="default" w:ascii="Arial" w:hAnsi="Arial" w:eastAsia="宋体"/>
+          <w:b/>
+          <w:bCs/>
+          <w:snapToGrid w:val="0"/>
+          <w:color w:val="000000"/>
+          <w:kern w:val="0"/>
+          <w:sz w:val="21"/>
+          <w:szCs w:val="21"/>
+          <w:lang w:val="en-US" w:eastAsia="zh-CN"/>
+        </w:rPr>
+        <w:t>1. INT_KEYWORD 分支：</w:t>
+      </w:r>
+      <w:r>
+        <w:rPr>
+          <w:rFonts w:hint="default" w:ascii="Arial" w:hAnsi="Arial" w:eastAsia="宋体"/>
+          <w:snapToGrid w:val="0"/>
+          <w:color w:val="000000"/>
+          <w:kern w:val="0"/>
+          <w:sz w:val="21"/>
+          <w:szCs w:val="21"/>
+          <w:lang w:val="en-US" w:eastAsia="zh-CN"/>
+        </w:rPr>
+        <w:drawing>
+          <wp:inline distT="0" distB="0" distL="114300" distR="114300">
+            <wp:extent cx="5353050" cy="942340"/>
+            <wp:effectExtent l="0" t="0" r="6350" b="22860"/>
+            <wp:docPr id="4" name="图片 4" descr="截屏2024-03-17 16.56.16"/>
+            <wp:cNvGraphicFramePr>
+              <a:graphicFrameLocks xmlns:a="http://schemas.openxmlformats.org/drawingml/2006/main" noChangeAspect="1"/>
+            </wp:cNvGraphicFramePr>
+            <a:graphic xmlns:a="http://schemas.openxmlformats.org/drawingml/2006/main">
+              <a:graphicData uri="http://schemas.openxmlformats.org/drawingml/2006/picture">
+                <pic:pic xmlns:pic="http://schemas.openxmlformats.org/drawingml/2006/picture">
+                  <pic:nvPicPr>
+                    <pic:cNvPr id="4" name="图片 4" descr="截屏2024-03-17 16.56.16"/>
+                    <pic:cNvPicPr>
+                      <a:picLocks noChangeAspect="1"/>
+                    </pic:cNvPicPr>
+                  </pic:nvPicPr>
+                  <pic:blipFill>
+                    <a:blip r:embed="rId9"/>
+                    <a:stretch>
+                      <a:fillRect/>
+                    </a:stretch>
+                  </pic:blipFill>
+                  <pic:spPr>
+                    <a:xfrm>
+                      <a:off x="0" y="0"/>
+                      <a:ext cx="5353050" cy="942340"/>
+                    </a:xfrm>
+                    <a:prstGeom prst="rect">
+                      <a:avLst/>
+                    </a:prstGeom>
+                  </pic:spPr>
+                </pic:pic>
+              </a:graphicData>
+            </a:graphic>
+          </wp:inline>
+        </w:drawing>
+      </w:r>
+    </w:p>
+    <w:p>
+      <w:pPr>
+        <w:pStyle w:val="11"/>
+        <w:keepNext w:val="0"/>
+        <w:keepLines w:val="0"/>
+        <w:widowControl/>
+        <w:suppressLineNumbers w:val="0"/>
+        <w:rPr>
+          <w:rFonts w:hint="default" w:ascii="Arial" w:hAnsi="Arial" w:eastAsia="宋体"/>
+          <w:snapToGrid w:val="0"/>
+          <w:color w:val="000000"/>
+          <w:kern w:val="0"/>
+          <w:sz w:val="21"/>
+          <w:szCs w:val="21"/>
+          <w:lang w:val="en-US" w:eastAsia="zh-CN"/>
+        </w:rPr>
+      </w:pPr>
+      <w:r>
+        <w:rPr>
+          <w:rFonts w:hint="default" w:ascii="Arial" w:hAnsi="Arial" w:eastAsia="宋体"/>
+          <w:snapToGrid w:val="0"/>
+          <w:color w:val="000000"/>
+          <w:kern w:val="0"/>
+          <w:sz w:val="21"/>
+          <w:szCs w:val="21"/>
+          <w:lang w:val="en-US" w:eastAsia="zh-CN"/>
+        </w:rPr>
+        <w:t xml:space="preserve">   - 当遇到 `int` 关键字时，表示声明变量。通过减去 `variableOffset` 来为每个变量分配栈空间，并将变量名及其偏移量存储在 `varMap` 中。然后输出对应的 MIPS 汇编代码，将零值存储在对应的偏移量处。</w:t>
+      </w:r>
+    </w:p>
+    <w:p>
+      <w:pPr>
+        <w:pStyle w:val="11"/>
+        <w:keepNext w:val="0"/>
+        <w:keepLines w:val="0"/>
+        <w:widowControl/>
+        <w:suppressLineNumbers w:val="0"/>
+        <w:rPr>
+          <w:rFonts w:hint="default" w:ascii="Arial" w:hAnsi="Arial" w:eastAsia="宋体"/>
+          <w:snapToGrid w:val="0"/>
+          <w:color w:val="000000"/>
+          <w:kern w:val="0"/>
+          <w:sz w:val="21"/>
+          <w:szCs w:val="21"/>
+          <w:lang w:val="en-US" w:eastAsia="zh-CN"/>
+        </w:rPr>
+      </w:pPr>
+      <w:r>
+        <w:rPr>
+          <w:rFonts w:hint="default" w:ascii="Arial" w:hAnsi="Arial" w:eastAsia="宋体"/>
+          <w:snapToGrid w:val="0"/>
+          <w:color w:val="000000"/>
+          <w:kern w:val="0"/>
+          <w:sz w:val="21"/>
+          <w:szCs w:val="21"/>
+          <w:lang w:val="en-US" w:eastAsia="zh-CN"/>
+        </w:rPr>
+        <w:t xml:space="preserve">   - `i` 增加 2 是因为需要跳过声明语句中的标识符和分号。</w:t>
+      </w:r>
+    </w:p>
+    <w:p>
+      <w:pPr>
+        <w:pStyle w:val="11"/>
+        <w:keepNext w:val="0"/>
+        <w:keepLines w:val="0"/>
+        <w:widowControl/>
+        <w:suppressLineNumbers w:val="0"/>
+        <w:rPr>
+          <w:rFonts w:hint="default" w:ascii="Arial" w:hAnsi="Arial" w:eastAsia="宋体"/>
+          <w:snapToGrid w:val="0"/>
+          <w:color w:val="000000"/>
+          <w:kern w:val="0"/>
+          <w:sz w:val="21"/>
+          <w:szCs w:val="21"/>
+          <w:lang w:val="en-US" w:eastAsia="zh-CN"/>
+        </w:rPr>
+      </w:pPr>
+    </w:p>
+    <w:p>
+      <w:pPr>
+        <w:pStyle w:val="11"/>
+        <w:keepNext w:val="0"/>
+        <w:keepLines w:val="0"/>
+        <w:widowControl/>
+        <w:suppressLineNumbers w:val="0"/>
+        <w:rPr>
+          <w:rFonts w:hint="default" w:ascii="Arial" w:hAnsi="Arial" w:eastAsia="宋体"/>
+          <w:b/>
+          <w:bCs/>
+          <w:snapToGrid w:val="0"/>
+          <w:color w:val="000000"/>
+          <w:kern w:val="0"/>
+          <w:sz w:val="21"/>
+          <w:szCs w:val="21"/>
+          <w:lang w:val="en-US" w:eastAsia="zh-CN"/>
+        </w:rPr>
+      </w:pPr>
+      <w:r>
+        <w:rPr>
+          <w:rFonts w:hint="default" w:ascii="Arial" w:hAnsi="Arial" w:eastAsia="宋体"/>
+          <w:b/>
+          <w:bCs/>
+          <w:snapToGrid w:val="0"/>
+          <w:color w:val="000000"/>
+          <w:kern w:val="0"/>
+          <w:sz w:val="21"/>
+          <w:szCs w:val="21"/>
+          <w:lang w:val="en-US" w:eastAsia="zh-CN"/>
+        </w:rPr>
+        <w:t>2. IDENTIFIER 分支：</w:t>
+      </w:r>
+    </w:p>
+    <w:p>
+      <w:pPr>
+        <w:pStyle w:val="11"/>
+        <w:keepNext w:val="0"/>
+        <w:keepLines w:val="0"/>
+        <w:widowControl/>
+        <w:suppressLineNumbers w:val="0"/>
+        <w:rPr>
+          <w:rFonts w:hint="default" w:ascii="Arial" w:hAnsi="Arial" w:eastAsia="宋体"/>
+          <w:snapToGrid w:val="0"/>
+          <w:color w:val="000000"/>
+          <w:kern w:val="0"/>
+          <w:sz w:val="21"/>
+          <w:szCs w:val="21"/>
+          <w:lang w:val="en-US" w:eastAsia="zh-CN"/>
+        </w:rPr>
+      </w:pPr>
+      <w:r>
+        <w:rPr>
+          <w:rFonts w:hint="default" w:ascii="Arial" w:hAnsi="Arial" w:eastAsia="宋体"/>
+          <w:snapToGrid w:val="0"/>
+          <w:color w:val="000000"/>
+          <w:kern w:val="0"/>
+          <w:sz w:val="21"/>
+          <w:szCs w:val="21"/>
+          <w:lang w:val="en-US" w:eastAsia="zh-CN"/>
+        </w:rPr>
+        <w:t xml:space="preserve">   - 当遇到标识符时，可能是变量赋值语句或者表达式的一部分。</w:t>
+      </w:r>
+    </w:p>
+    <w:p>
+      <w:pPr>
+        <w:pStyle w:val="11"/>
+        <w:keepNext w:val="0"/>
+        <w:keepLines w:val="0"/>
+        <w:widowControl/>
+        <w:suppressLineNumbers w:val="0"/>
+        <w:rPr>
+          <w:rFonts w:hint="default" w:ascii="Arial" w:hAnsi="Arial" w:eastAsia="宋体"/>
+          <w:snapToGrid w:val="0"/>
+          <w:color w:val="000000"/>
+          <w:kern w:val="0"/>
+          <w:sz w:val="21"/>
+          <w:szCs w:val="21"/>
+          <w:lang w:val="en-US" w:eastAsia="zh-CN"/>
+        </w:rPr>
+      </w:pPr>
+    </w:p>
+    <w:p>
+      <w:pPr>
+        <w:pStyle w:val="11"/>
+        <w:keepNext w:val="0"/>
+        <w:keepLines w:val="0"/>
+        <w:widowControl/>
+        <w:suppressLineNumbers w:val="0"/>
+        <w:rPr>
+          <w:rFonts w:hint="default" w:ascii="Arial" w:hAnsi="Arial" w:eastAsia="宋体"/>
+          <w:snapToGrid w:val="0"/>
+          <w:color w:val="000000"/>
+          <w:kern w:val="0"/>
+          <w:sz w:val="21"/>
+          <w:szCs w:val="21"/>
+          <w:lang w:val="en-US" w:eastAsia="zh-CN"/>
+        </w:rPr>
+      </w:pPr>
+      <w:r>
+        <w:rPr>
+          <w:rFonts w:hint="default" w:ascii="Arial" w:hAnsi="Arial" w:eastAsia="宋体"/>
+          <w:snapToGrid w:val="0"/>
+          <w:color w:val="000000"/>
+          <w:kern w:val="0"/>
+          <w:sz w:val="21"/>
+          <w:szCs w:val="21"/>
+          <w:lang w:val="en-US" w:eastAsia="zh-CN"/>
+        </w:rPr>
+        <w:t xml:space="preserve">   - 如果标识符后跟着赋值符号和整数字面量以及分号，说明是</w:t>
+      </w:r>
+      <w:r>
+        <w:rPr>
+          <w:rFonts w:hint="default" w:ascii="Arial" w:hAnsi="Arial" w:eastAsia="宋体"/>
+          <w:b/>
+          <w:bCs/>
+          <w:snapToGrid w:val="0"/>
+          <w:color w:val="000000"/>
+          <w:kern w:val="0"/>
+          <w:sz w:val="21"/>
+          <w:szCs w:val="21"/>
+          <w:u w:val="single"/>
+          <w:lang w:val="en-US" w:eastAsia="zh-CN"/>
+        </w:rPr>
+        <w:t>简单的赋值语句</w:t>
+      </w:r>
+      <w:r>
+        <w:rPr>
+          <w:rFonts w:hint="default" w:ascii="Arial" w:hAnsi="Arial" w:eastAsia="宋体"/>
+          <w:snapToGrid w:val="0"/>
+          <w:color w:val="000000"/>
+          <w:kern w:val="0"/>
+          <w:sz w:val="21"/>
+          <w:szCs w:val="21"/>
+          <w:lang w:val="en-US" w:eastAsia="zh-CN"/>
+        </w:rPr>
+        <w:t>。生成相应的 MIPS 汇编代码，将整数值存储在变量的偏移量处</w:t>
+      </w:r>
+      <w:r>
+        <w:rPr>
+          <w:rFonts w:hint="eastAsia" w:ascii="Arial" w:hAnsi="Arial" w:eastAsia="宋体"/>
+          <w:snapToGrid w:val="0"/>
+          <w:color w:val="000000"/>
+          <w:kern w:val="0"/>
+          <w:sz w:val="21"/>
+          <w:szCs w:val="21"/>
+          <w:lang w:val="en-US" w:eastAsia="zh-CN"/>
+        </w:rPr>
+        <w:t>：</w:t>
+      </w:r>
+    </w:p>
+    <w:p>
+      <w:pPr>
+        <w:pStyle w:val="11"/>
+        <w:keepNext w:val="0"/>
+        <w:keepLines w:val="0"/>
+        <w:widowControl/>
+        <w:suppressLineNumbers w:val="0"/>
+        <w:rPr>
+          <w:rFonts w:hint="default" w:ascii="Arial" w:hAnsi="Arial" w:eastAsia="宋体"/>
+          <w:snapToGrid w:val="0"/>
+          <w:color w:val="000000"/>
+          <w:kern w:val="0"/>
+          <w:sz w:val="21"/>
+          <w:szCs w:val="21"/>
+          <w:lang w:val="en-US" w:eastAsia="zh-CN"/>
+        </w:rPr>
+      </w:pPr>
+      <w:r>
+        <w:rPr>
+          <w:rFonts w:hint="default" w:ascii="Arial" w:hAnsi="Arial" w:eastAsia="宋体"/>
+          <w:snapToGrid w:val="0"/>
+          <w:color w:val="000000"/>
+          <w:kern w:val="0"/>
+          <w:sz w:val="21"/>
+          <w:szCs w:val="21"/>
+          <w:lang w:val="en-US" w:eastAsia="zh-CN"/>
+        </w:rPr>
+        <w:drawing>
+          <wp:inline distT="0" distB="0" distL="114300" distR="114300">
+            <wp:extent cx="5353050" cy="807085"/>
+            <wp:effectExtent l="0" t="0" r="6350" b="5715"/>
+            <wp:docPr id="5" name="图片 5" descr="截屏2024-03-17 17.01.58"/>
+            <wp:cNvGraphicFramePr>
+              <a:graphicFrameLocks xmlns:a="http://schemas.openxmlformats.org/drawingml/2006/main" noChangeAspect="1"/>
+            </wp:cNvGraphicFramePr>
+            <a:graphic xmlns:a="http://schemas.openxmlformats.org/drawingml/2006/main">
+              <a:graphicData uri="http://schemas.openxmlformats.org/drawingml/2006/picture">
+                <pic:pic xmlns:pic="http://schemas.openxmlformats.org/drawingml/2006/picture">
+                  <pic:nvPicPr>
+                    <pic:cNvPr id="5" name="图片 5" descr="截屏2024-03-17 17.01.58"/>
+                    <pic:cNvPicPr>
+                      <a:picLocks noChangeAspect="1"/>
+                    </pic:cNvPicPr>
+                  </pic:nvPicPr>
+                  <pic:blipFill>
+                    <a:blip r:embed="rId10"/>
+                    <a:stretch>
+                      <a:fillRect/>
+                    </a:stretch>
+                  </pic:blipFill>
+                  <pic:spPr>
+                    <a:xfrm>
+                      <a:off x="0" y="0"/>
+                      <a:ext cx="5353050" cy="807085"/>
+                    </a:xfrm>
+                    <a:prstGeom prst="rect">
+                      <a:avLst/>
+                    </a:prstGeom>
+                  </pic:spPr>
+                </pic:pic>
+              </a:graphicData>
+            </a:graphic>
+          </wp:inline>
+        </w:drawing>
+      </w:r>
+    </w:p>
+    <w:p>
+      <w:pPr>
+        <w:pStyle w:val="11"/>
+        <w:keepNext w:val="0"/>
+        <w:keepLines w:val="0"/>
+        <w:widowControl/>
+        <w:suppressLineNumbers w:val="0"/>
+        <w:rPr>
+          <w:rFonts w:hint="default" w:ascii="Arial" w:hAnsi="Arial" w:eastAsia="宋体"/>
+          <w:snapToGrid w:val="0"/>
+          <w:color w:val="000000"/>
+          <w:kern w:val="0"/>
+          <w:sz w:val="21"/>
+          <w:szCs w:val="21"/>
+          <w:lang w:val="en-US" w:eastAsia="zh-CN"/>
+        </w:rPr>
+      </w:pPr>
+    </w:p>
+    <w:p>
+      <w:pPr>
+        <w:pStyle w:val="11"/>
+        <w:keepNext w:val="0"/>
+        <w:keepLines w:val="0"/>
+        <w:widowControl/>
+        <w:suppressLineNumbers w:val="0"/>
+        <w:rPr>
+          <w:rFonts w:hint="default" w:ascii="Arial" w:hAnsi="Arial" w:eastAsia="宋体"/>
+          <w:snapToGrid w:val="0"/>
+          <w:color w:val="000000"/>
+          <w:kern w:val="0"/>
+          <w:sz w:val="21"/>
+          <w:szCs w:val="21"/>
+          <w:lang w:val="en-US" w:eastAsia="zh-CN"/>
+        </w:rPr>
+      </w:pPr>
+    </w:p>
+    <w:p>
+      <w:pPr>
+        <w:pStyle w:val="11"/>
+        <w:keepNext w:val="0"/>
+        <w:keepLines w:val="0"/>
+        <w:widowControl/>
+        <w:suppressLineNumbers w:val="0"/>
+        <w:rPr>
+          <w:rFonts w:hint="eastAsia" w:ascii="Arial" w:hAnsi="Arial" w:eastAsia="宋体"/>
+          <w:snapToGrid w:val="0"/>
+          <w:color w:val="000000"/>
+          <w:kern w:val="0"/>
+          <w:sz w:val="21"/>
+          <w:szCs w:val="21"/>
+          <w:lang w:val="en-US" w:eastAsia="zh-CN"/>
+        </w:rPr>
+      </w:pPr>
+      <w:r>
+        <w:rPr>
+          <w:rFonts w:hint="default" w:ascii="Arial" w:hAnsi="Arial" w:eastAsia="宋体"/>
+          <w:snapToGrid w:val="0"/>
+          <w:color w:val="000000"/>
+          <w:kern w:val="0"/>
+          <w:sz w:val="21"/>
+          <w:szCs w:val="21"/>
+          <w:lang w:val="en-US" w:eastAsia="zh-CN"/>
+        </w:rPr>
+        <w:t xml:space="preserve">   - 如果标识符后跟着赋值符号和算术表达式，则需要进行复杂的</w:t>
+      </w:r>
+      <w:r>
+        <w:rPr>
+          <w:rFonts w:hint="default" w:ascii="Arial" w:hAnsi="Arial" w:eastAsia="宋体"/>
+          <w:b/>
+          <w:bCs/>
+          <w:snapToGrid w:val="0"/>
+          <w:color w:val="000000"/>
+          <w:kern w:val="0"/>
+          <w:sz w:val="21"/>
+          <w:szCs w:val="21"/>
+          <w:u w:val="single"/>
+          <w:lang w:val="en-US" w:eastAsia="zh-CN"/>
+        </w:rPr>
+        <w:t>表达式计算</w:t>
+      </w:r>
+      <w:r>
+        <w:rPr>
+          <w:rFonts w:hint="default" w:ascii="Arial" w:hAnsi="Arial" w:eastAsia="宋体"/>
+          <w:snapToGrid w:val="0"/>
+          <w:color w:val="000000"/>
+          <w:kern w:val="0"/>
+          <w:sz w:val="21"/>
+          <w:szCs w:val="21"/>
+          <w:lang w:val="en-US" w:eastAsia="zh-CN"/>
+        </w:rPr>
+        <w:t>。根据表达式的不同部分，逐步生成 MIPS 汇编代码，最后将结果存储在变量的</w:t>
+      </w:r>
+      <w:r>
+        <w:rPr>
+          <w:rFonts w:hint="eastAsia" w:ascii="Arial" w:hAnsi="Arial" w:eastAsia="宋体"/>
+          <w:snapToGrid w:val="0"/>
+          <w:color w:val="000000"/>
+          <w:kern w:val="0"/>
+          <w:sz w:val="21"/>
+          <w:szCs w:val="21"/>
+          <w:lang w:val="en-US" w:eastAsia="zh-CN"/>
+        </w:rPr>
+        <w:t>fp</w:t>
+      </w:r>
+      <w:r>
+        <w:rPr>
+          <w:rFonts w:hint="default" w:ascii="Arial" w:hAnsi="Arial" w:eastAsia="宋体"/>
+          <w:snapToGrid w:val="0"/>
+          <w:color w:val="000000"/>
+          <w:kern w:val="0"/>
+          <w:sz w:val="21"/>
+          <w:szCs w:val="21"/>
+          <w:lang w:val="en-US" w:eastAsia="zh-CN"/>
+        </w:rPr>
+        <w:t>偏移量处。</w:t>
+      </w:r>
+    </w:p>
+    <w:p>
+      <w:pPr>
+        <w:pStyle w:val="11"/>
+        <w:keepNext w:val="0"/>
+        <w:keepLines w:val="0"/>
+        <w:widowControl/>
+        <w:suppressLineNumbers w:val="0"/>
+        <w:ind w:firstLine="500" w:firstLineChars="0"/>
+        <w:rPr>
+          <w:rFonts w:hint="eastAsia" w:ascii="Arial" w:hAnsi="Arial" w:eastAsia="宋体"/>
+          <w:snapToGrid w:val="0"/>
+          <w:color w:val="000000"/>
+          <w:kern w:val="0"/>
+          <w:sz w:val="21"/>
+          <w:szCs w:val="21"/>
+          <w:lang w:val="en-US" w:eastAsia="zh-CN"/>
+        </w:rPr>
+      </w:pPr>
+    </w:p>
+    <w:p>
+      <w:pPr>
+        <w:pStyle w:val="11"/>
+        <w:keepNext w:val="0"/>
+        <w:keepLines w:val="0"/>
+        <w:widowControl/>
+        <w:suppressLineNumbers w:val="0"/>
+        <w:rPr>
+          <w:rFonts w:hint="eastAsia" w:ascii="Arial" w:hAnsi="Arial" w:eastAsia="宋体"/>
+          <w:snapToGrid w:val="0"/>
+          <w:color w:val="000000"/>
+          <w:kern w:val="0"/>
+          <w:sz w:val="21"/>
+          <w:szCs w:val="21"/>
+          <w:lang w:val="en-US" w:eastAsia="zh-CN"/>
+        </w:rPr>
+      </w:pPr>
+      <w:r>
+        <w:rPr>
+          <w:rFonts w:hint="eastAsia" w:ascii="Arial" w:hAnsi="Arial" w:eastAsia="宋体"/>
+          <w:snapToGrid w:val="0"/>
+          <w:color w:val="000000"/>
+          <w:kern w:val="0"/>
+          <w:sz w:val="21"/>
+          <w:szCs w:val="21"/>
+          <w:lang w:val="en-US" w:eastAsia="zh-CN"/>
+        </w:rPr>
+        <w:t>这一部分我们组进行了三次迭代，刘柯妤同学使用sp栈实现了两个操作数的运算功能，在此基础上我没有使用sp栈，只利用寄存器，实现了多个操作数运算，最后曾永丹同学增加了分支条件判断，实现只有一个操作数以及变量声明时的其他情况。</w:t>
+      </w:r>
+    </w:p>
+    <w:p>
+      <w:pPr>
+        <w:pStyle w:val="11"/>
+        <w:keepNext w:val="0"/>
+        <w:keepLines w:val="0"/>
+        <w:widowControl/>
+        <w:suppressLineNumbers w:val="0"/>
+        <w:ind w:firstLine="500" w:firstLineChars="0"/>
+        <w:rPr>
+          <w:rFonts w:hint="eastAsia" w:ascii="Arial" w:hAnsi="Arial" w:eastAsia="宋体"/>
+          <w:snapToGrid w:val="0"/>
+          <w:color w:val="000000"/>
+          <w:kern w:val="0"/>
+          <w:sz w:val="21"/>
+          <w:szCs w:val="21"/>
+          <w:lang w:val="en-US" w:eastAsia="zh-CN"/>
+        </w:rPr>
+      </w:pPr>
+    </w:p>
+    <w:p>
+      <w:pPr>
+        <w:pStyle w:val="11"/>
+        <w:keepNext w:val="0"/>
+        <w:keepLines w:val="0"/>
+        <w:widowControl/>
+        <w:suppressLineNumbers w:val="0"/>
+        <w:rPr>
+          <w:rFonts w:hint="eastAsia" w:ascii="Arial" w:hAnsi="Arial" w:eastAsia="宋体"/>
+          <w:snapToGrid w:val="0"/>
+          <w:color w:val="000000"/>
+          <w:kern w:val="0"/>
+          <w:sz w:val="21"/>
+          <w:szCs w:val="21"/>
+          <w:lang w:val="en-US" w:eastAsia="zh-CN"/>
+        </w:rPr>
+      </w:pPr>
+    </w:p>
+    <w:p>
+      <w:pPr>
+        <w:pStyle w:val="11"/>
+        <w:keepNext w:val="0"/>
+        <w:keepLines w:val="0"/>
+        <w:widowControl/>
+        <w:suppressLineNumbers w:val="0"/>
+        <w:rPr>
+          <w:rFonts w:hint="default" w:ascii="Arial" w:hAnsi="Arial" w:eastAsia="宋体"/>
+          <w:snapToGrid w:val="0"/>
+          <w:color w:val="000000"/>
+          <w:kern w:val="0"/>
+          <w:sz w:val="21"/>
+          <w:szCs w:val="21"/>
+          <w:lang w:val="en-US" w:eastAsia="zh-CN"/>
+        </w:rPr>
+      </w:pPr>
+      <w:r>
+        <w:rPr>
+          <w:rFonts w:hint="eastAsia" w:ascii="Arial" w:hAnsi="Arial" w:eastAsia="宋体"/>
+          <w:snapToGrid w:val="0"/>
+          <w:color w:val="000000"/>
+          <w:kern w:val="0"/>
+          <w:sz w:val="21"/>
+          <w:szCs w:val="21"/>
+          <w:lang w:val="en-US" w:eastAsia="zh-CN"/>
+        </w:rPr>
+        <w:t>以下是实现多个操作数运算的代码部分：</w:t>
+      </w:r>
+    </w:p>
+    <w:p>
+      <w:pPr>
+        <w:pStyle w:val="11"/>
+        <w:keepNext w:val="0"/>
+        <w:keepLines w:val="0"/>
+        <w:widowControl/>
+        <w:suppressLineNumbers w:val="0"/>
+        <w:rPr>
+          <w:rFonts w:hint="default" w:ascii="Arial" w:hAnsi="Arial" w:eastAsia="宋体"/>
+          <w:snapToGrid w:val="0"/>
+          <w:color w:val="000000"/>
+          <w:kern w:val="0"/>
+          <w:sz w:val="21"/>
+          <w:szCs w:val="21"/>
+          <w:lang w:val="en-US" w:eastAsia="zh-CN"/>
+        </w:rPr>
+      </w:pPr>
+      <w:r>
+        <w:rPr>
+          <w:rFonts w:hint="default" w:ascii="Arial" w:hAnsi="Arial" w:eastAsia="宋体"/>
+          <w:snapToGrid w:val="0"/>
+          <w:color w:val="000000"/>
+          <w:kern w:val="0"/>
+          <w:sz w:val="21"/>
+          <w:szCs w:val="21"/>
+          <w:lang w:val="en-US" w:eastAsia="zh-CN"/>
+        </w:rPr>
+        <w:drawing>
+          <wp:inline distT="0" distB="0" distL="114300" distR="114300">
+            <wp:extent cx="5348605" cy="4442460"/>
+            <wp:effectExtent l="0" t="0" r="10795" b="2540"/>
+            <wp:docPr id="2" name="图片 2" descr="截屏2024-03-17 19.10.04"/>
+            <wp:cNvGraphicFramePr>
+              <a:graphicFrameLocks xmlns:a="http://schemas.openxmlformats.org/drawingml/2006/main" noChangeAspect="1"/>
+            </wp:cNvGraphicFramePr>
+            <a:graphic xmlns:a="http://schemas.openxmlformats.org/drawingml/2006/main">
+              <a:graphicData uri="http://schemas.openxmlformats.org/drawingml/2006/picture">
+                <pic:pic xmlns:pic="http://schemas.openxmlformats.org/drawingml/2006/picture">
+                  <pic:nvPicPr>
+                    <pic:cNvPr id="2" name="图片 2" descr="截屏2024-03-17 19.10.04"/>
+                    <pic:cNvPicPr>
+                      <a:picLocks noChangeAspect="1"/>
+                    </pic:cNvPicPr>
+                  </pic:nvPicPr>
+                  <pic:blipFill>
+                    <a:blip r:embed="rId11"/>
+                    <a:stretch>
+                      <a:fillRect/>
+                    </a:stretch>
+                  </pic:blipFill>
+                  <pic:spPr>
+                    <a:xfrm>
+                      <a:off x="0" y="0"/>
+                      <a:ext cx="5348605" cy="4442460"/>
+                    </a:xfrm>
+                    <a:prstGeom prst="rect">
+                      <a:avLst/>
+                    </a:prstGeom>
+                  </pic:spPr>
+                </pic:pic>
+              </a:graphicData>
+            </a:graphic>
+          </wp:inline>
+        </w:drawing>
+      </w:r>
+    </w:p>
+    <w:p>
+      <w:pPr>
+        <w:pStyle w:val="11"/>
+        <w:keepNext w:val="0"/>
+        <w:keepLines w:val="0"/>
+        <w:widowControl/>
+        <w:suppressLineNumbers w:val="0"/>
+        <w:ind w:firstLine="500" w:firstLineChars="0"/>
+        <w:rPr>
+          <w:rFonts w:hint="eastAsia" w:ascii="Arial" w:hAnsi="Arial" w:eastAsia="宋体"/>
+          <w:snapToGrid w:val="0"/>
+          <w:color w:val="000000"/>
+          <w:kern w:val="0"/>
+          <w:sz w:val="21"/>
+          <w:szCs w:val="21"/>
+          <w:lang w:val="en-US" w:eastAsia="zh-CN"/>
+        </w:rPr>
+      </w:pPr>
+      <w:r>
+        <w:rPr>
+          <w:rFonts w:hint="eastAsia" w:ascii="Arial" w:hAnsi="Arial" w:eastAsia="宋体"/>
+          <w:snapToGrid w:val="0"/>
+          <w:color w:val="000000"/>
+          <w:kern w:val="0"/>
+          <w:sz w:val="21"/>
+          <w:szCs w:val="21"/>
+          <w:lang w:val="en-US" w:eastAsia="zh-CN"/>
+        </w:rPr>
+        <w:t>当判断标识符后三位是一个运算符，说明这是一个表达式运算语句，将该标识符存入varName，跳过赋值符号，并设置一个bool变量用于判断是第几个操作数。</w:t>
+      </w:r>
+    </w:p>
+    <w:p>
+      <w:pPr>
+        <w:pStyle w:val="11"/>
+        <w:keepNext w:val="0"/>
+        <w:keepLines w:val="0"/>
+        <w:widowControl/>
+        <w:suppressLineNumbers w:val="0"/>
+        <w:ind w:firstLine="500" w:firstLineChars="0"/>
+        <w:rPr>
+          <w:rFonts w:hint="default" w:ascii="Arial" w:hAnsi="Arial" w:eastAsia="宋体"/>
+          <w:snapToGrid w:val="0"/>
+          <w:color w:val="000000"/>
+          <w:kern w:val="0"/>
+          <w:sz w:val="21"/>
+          <w:szCs w:val="21"/>
+          <w:lang w:val="en-US" w:eastAsia="zh-CN"/>
+        </w:rPr>
+      </w:pPr>
+      <w:r>
+        <w:rPr>
+          <w:rFonts w:hint="eastAsia" w:ascii="Arial" w:hAnsi="Arial" w:eastAsia="宋体"/>
+          <w:snapToGrid w:val="0"/>
+          <w:color w:val="000000"/>
+          <w:kern w:val="0"/>
+          <w:sz w:val="21"/>
+          <w:szCs w:val="21"/>
+          <w:lang w:val="en-US" w:eastAsia="zh-CN"/>
+        </w:rPr>
+        <w:t>使用while循环，直到读到分号结束，每读入一个token，判断是常量还是已存储的变量，如果是常量则加载立即数，如果是变量则先加载其存储在fp对应偏移量处的值，再进行对应运算操作。t0存储第一个操作数，t1存储第二个操作数。运算后结果从t0保存至对应偏移量。</w:t>
+      </w:r>
+    </w:p>
+    <w:p>
+      <w:pPr>
+        <w:pStyle w:val="11"/>
+        <w:keepNext w:val="0"/>
+        <w:keepLines w:val="0"/>
+        <w:widowControl/>
+        <w:suppressLineNumbers w:val="0"/>
+        <w:ind w:firstLine="500" w:firstLineChars="0"/>
+        <w:rPr>
+          <w:rFonts w:hint="default" w:ascii="Arial" w:hAnsi="Arial" w:eastAsia="宋体"/>
+          <w:snapToGrid w:val="0"/>
+          <w:color w:val="000000"/>
+          <w:kern w:val="0"/>
+          <w:sz w:val="21"/>
+          <w:szCs w:val="21"/>
+          <w:lang w:val="en-US" w:eastAsia="zh-CN"/>
+        </w:rPr>
+      </w:pPr>
+      <w:r>
+        <w:rPr>
+          <w:rFonts w:hint="eastAsia" w:ascii="Arial" w:hAnsi="Arial" w:eastAsia="宋体"/>
+          <w:snapToGrid w:val="0"/>
+          <w:color w:val="000000"/>
+          <w:kern w:val="0"/>
+          <w:sz w:val="21"/>
+          <w:szCs w:val="21"/>
+          <w:lang w:val="en-US" w:eastAsia="zh-CN"/>
+        </w:rPr>
+        <w:t xml:space="preserve">值得注意的是，乘法和除法的实现需要先mult/div </w:t>
+      </w:r>
+      <w:r>
+        <w:rPr>
+          <w:rFonts w:hint="default" w:ascii="Arial" w:hAnsi="Arial" w:eastAsia="宋体"/>
+          <w:snapToGrid w:val="0"/>
+          <w:color w:val="000000"/>
+          <w:kern w:val="0"/>
+          <w:sz w:val="21"/>
+          <w:szCs w:val="21"/>
+          <w:lang w:val="en-US" w:eastAsia="zh-CN"/>
+        </w:rPr>
+        <w:t>$t0,$t1，</w:t>
+      </w:r>
+      <w:r>
+        <w:rPr>
+          <w:rFonts w:hint="eastAsia" w:ascii="Arial" w:hAnsi="Arial" w:eastAsia="宋体"/>
+          <w:snapToGrid w:val="0"/>
+          <w:color w:val="000000"/>
+          <w:kern w:val="0"/>
+          <w:sz w:val="21"/>
+          <w:szCs w:val="21"/>
+          <w:lang w:val="en-US" w:eastAsia="zh-CN"/>
+        </w:rPr>
+        <w:t xml:space="preserve">再mflo </w:t>
+      </w:r>
+      <w:r>
+        <w:rPr>
+          <w:rFonts w:hint="default" w:ascii="Arial" w:hAnsi="Arial" w:eastAsia="宋体"/>
+          <w:snapToGrid w:val="0"/>
+          <w:color w:val="000000"/>
+          <w:kern w:val="0"/>
+          <w:sz w:val="21"/>
+          <w:szCs w:val="21"/>
+          <w:lang w:val="en-US" w:eastAsia="zh-CN"/>
+        </w:rPr>
+        <w:t>$t0</w:t>
+      </w:r>
+    </w:p>
+    <w:p>
+      <w:pPr>
+        <w:pStyle w:val="11"/>
+        <w:keepNext w:val="0"/>
+        <w:keepLines w:val="0"/>
+        <w:widowControl/>
+        <w:suppressLineNumbers w:val="0"/>
+        <w:rPr>
+          <w:rFonts w:hint="default" w:ascii="Arial" w:hAnsi="Arial" w:eastAsia="宋体"/>
+          <w:snapToGrid w:val="0"/>
+          <w:color w:val="000000"/>
+          <w:kern w:val="0"/>
+          <w:sz w:val="21"/>
+          <w:szCs w:val="21"/>
+          <w:lang w:val="en-US" w:eastAsia="zh-CN"/>
+        </w:rPr>
+      </w:pPr>
+    </w:p>
+    <w:p>
+      <w:pPr>
+        <w:pStyle w:val="11"/>
+        <w:keepNext w:val="0"/>
+        <w:keepLines w:val="0"/>
+        <w:widowControl/>
+        <w:suppressLineNumbers w:val="0"/>
+        <w:rPr>
+          <w:rFonts w:hint="default" w:ascii="Arial" w:hAnsi="Arial" w:eastAsia="宋体"/>
+          <w:snapToGrid w:val="0"/>
+          <w:color w:val="000000"/>
+          <w:kern w:val="0"/>
+          <w:sz w:val="21"/>
+          <w:szCs w:val="21"/>
+          <w:lang w:val="en-US" w:eastAsia="zh-CN"/>
+        </w:rPr>
+      </w:pPr>
+      <w:r>
+        <w:rPr>
+          <w:rFonts w:hint="default" w:ascii="Arial" w:hAnsi="Arial" w:eastAsia="宋体"/>
+          <w:snapToGrid w:val="0"/>
+          <w:color w:val="000000"/>
+          <w:kern w:val="0"/>
+          <w:sz w:val="21"/>
+          <w:szCs w:val="21"/>
+          <w:lang w:val="en-US" w:eastAsia="zh-CN"/>
+        </w:rPr>
+        <w:t xml:space="preserve"> - 如果标识符后跟着赋值符号，但后续不是整数字面量或算术表达式，则说明赋值语句不合法。</w:t>
+      </w:r>
+    </w:p>
+    <w:p>
+      <w:pPr>
+        <w:pStyle w:val="11"/>
+        <w:keepNext w:val="0"/>
+        <w:keepLines w:val="0"/>
+        <w:widowControl/>
+        <w:suppressLineNumbers w:val="0"/>
+        <w:rPr>
+          <w:rFonts w:hint="default" w:ascii="Arial" w:hAnsi="Arial" w:eastAsia="宋体"/>
+          <w:snapToGrid w:val="0"/>
+          <w:color w:val="000000"/>
+          <w:kern w:val="0"/>
+          <w:sz w:val="21"/>
+          <w:szCs w:val="21"/>
+          <w:lang w:val="en-US" w:eastAsia="zh-CN"/>
+        </w:rPr>
+      </w:pPr>
+    </w:p>
+    <w:p>
+      <w:pPr>
+        <w:pStyle w:val="11"/>
+        <w:keepNext w:val="0"/>
+        <w:keepLines w:val="0"/>
+        <w:widowControl/>
+        <w:suppressLineNumbers w:val="0"/>
+        <w:rPr>
+          <w:rFonts w:hint="default" w:ascii="Arial" w:hAnsi="Arial" w:eastAsia="宋体"/>
+          <w:b/>
+          <w:bCs/>
+          <w:snapToGrid w:val="0"/>
+          <w:color w:val="000000"/>
+          <w:kern w:val="0"/>
+          <w:sz w:val="21"/>
+          <w:szCs w:val="21"/>
+          <w:lang w:val="en-US" w:eastAsia="zh-CN"/>
+        </w:rPr>
+      </w:pPr>
+      <w:r>
+        <w:rPr>
+          <w:rFonts w:hint="default" w:ascii="Arial" w:hAnsi="Arial" w:eastAsia="宋体"/>
+          <w:b/>
+          <w:bCs/>
+          <w:snapToGrid w:val="0"/>
+          <w:color w:val="000000"/>
+          <w:kern w:val="0"/>
+          <w:sz w:val="21"/>
+          <w:szCs w:val="21"/>
+          <w:lang w:val="en-US" w:eastAsia="zh-CN"/>
+        </w:rPr>
+        <w:t>3. RETURN_KEYWORD 分支：</w:t>
+      </w:r>
+    </w:p>
+    <w:p>
+      <w:pPr>
+        <w:pStyle w:val="11"/>
+        <w:keepNext w:val="0"/>
+        <w:keepLines w:val="0"/>
+        <w:widowControl/>
+        <w:suppressLineNumbers w:val="0"/>
+        <w:rPr>
+          <w:rFonts w:hint="default" w:ascii="Arial" w:hAnsi="Arial" w:eastAsia="宋体"/>
+          <w:snapToGrid w:val="0"/>
+          <w:color w:val="000000"/>
+          <w:kern w:val="0"/>
+          <w:sz w:val="21"/>
+          <w:szCs w:val="21"/>
+          <w:lang w:val="en-US" w:eastAsia="zh-CN"/>
+        </w:rPr>
+      </w:pPr>
+      <w:r>
+        <w:rPr>
+          <w:rFonts w:hint="default" w:ascii="Arial" w:hAnsi="Arial" w:eastAsia="宋体"/>
+          <w:snapToGrid w:val="0"/>
+          <w:color w:val="000000"/>
+          <w:kern w:val="0"/>
+          <w:sz w:val="21"/>
+          <w:szCs w:val="21"/>
+          <w:lang w:val="en-US" w:eastAsia="zh-CN"/>
+        </w:rPr>
+        <w:drawing>
+          <wp:inline distT="0" distB="0" distL="114300" distR="114300">
+            <wp:extent cx="5356860" cy="695325"/>
+            <wp:effectExtent l="0" t="0" r="2540" b="15875"/>
+            <wp:docPr id="6" name="图片 6" descr="截屏2024-03-17 17.16.25"/>
+            <wp:cNvGraphicFramePr>
+              <a:graphicFrameLocks xmlns:a="http://schemas.openxmlformats.org/drawingml/2006/main" noChangeAspect="1"/>
+            </wp:cNvGraphicFramePr>
+            <a:graphic xmlns:a="http://schemas.openxmlformats.org/drawingml/2006/main">
+              <a:graphicData uri="http://schemas.openxmlformats.org/drawingml/2006/picture">
+                <pic:pic xmlns:pic="http://schemas.openxmlformats.org/drawingml/2006/picture">
+                  <pic:nvPicPr>
+                    <pic:cNvPr id="6" name="图片 6" descr="截屏2024-03-17 17.16.25"/>
+                    <pic:cNvPicPr>
+                      <a:picLocks noChangeAspect="1"/>
+                    </pic:cNvPicPr>
+                  </pic:nvPicPr>
+                  <pic:blipFill>
+                    <a:blip r:embed="rId12"/>
+                    <a:stretch>
+                      <a:fillRect/>
+                    </a:stretch>
+                  </pic:blipFill>
+                  <pic:spPr>
+                    <a:xfrm>
+                      <a:off x="0" y="0"/>
+                      <a:ext cx="5356860" cy="695325"/>
+                    </a:xfrm>
+                    <a:prstGeom prst="rect">
+                      <a:avLst/>
+                    </a:prstGeom>
+                  </pic:spPr>
+                </pic:pic>
+              </a:graphicData>
+            </a:graphic>
+          </wp:inline>
+        </w:drawing>
+      </w:r>
+      <w:r>
+        <w:rPr>
+          <w:rFonts w:hint="default" w:ascii="Arial" w:hAnsi="Arial" w:eastAsia="宋体"/>
+          <w:snapToGrid w:val="0"/>
+          <w:color w:val="000000"/>
+          <w:kern w:val="0"/>
+          <w:sz w:val="21"/>
+          <w:szCs w:val="21"/>
+          <w:lang w:val="en-US" w:eastAsia="zh-CN"/>
+        </w:rPr>
+        <w:t xml:space="preserve">   - 当遇到 `return` 关键字时，表示函数返回。输出相应的 MIPS 汇编代码，将返回值从栈中加载到 `$v0` 寄存器中，并终止循环。</w:t>
+      </w:r>
+    </w:p>
+    <w:p>
+      <w:pPr>
+        <w:pStyle w:val="11"/>
+        <w:keepNext w:val="0"/>
+        <w:keepLines w:val="0"/>
+        <w:widowControl/>
+        <w:suppressLineNumbers w:val="0"/>
+        <w:rPr>
+          <w:rFonts w:hint="default" w:ascii="Arial" w:hAnsi="Arial" w:eastAsia="宋体"/>
+          <w:snapToGrid w:val="0"/>
+          <w:color w:val="000000"/>
+          <w:kern w:val="0"/>
+          <w:sz w:val="21"/>
+          <w:szCs w:val="21"/>
+          <w:lang w:val="en-US" w:eastAsia="zh-CN"/>
+        </w:rPr>
+      </w:pPr>
+    </w:p>
+    <w:p>
+      <w:pPr>
+        <w:pStyle w:val="11"/>
+        <w:keepNext w:val="0"/>
+        <w:keepLines w:val="0"/>
+        <w:widowControl/>
+        <w:suppressLineNumbers w:val="0"/>
+        <w:rPr>
+          <w:rFonts w:hint="default" w:ascii="Arial" w:hAnsi="Arial" w:eastAsia="宋体" w:cs="Arial"/>
+          <w:snapToGrid w:val="0"/>
+          <w:color w:val="000000"/>
+          <w:kern w:val="0"/>
+          <w:sz w:val="21"/>
+          <w:szCs w:val="21"/>
+          <w:lang w:val="en-US" w:eastAsia="zh-CN" w:bidi="ar-SA"/>
+        </w:rPr>
+      </w:pPr>
+      <w:r>
+        <w:t>generateMIPS</w:t>
+      </w:r>
+      <w:r>
+        <w:rPr>
+          <w:rFonts w:hint="default" w:ascii="Arial" w:hAnsi="Arial" w:eastAsia="宋体"/>
+          <w:snapToGrid w:val="0"/>
+          <w:color w:val="000000"/>
+          <w:kern w:val="0"/>
+          <w:sz w:val="21"/>
+          <w:szCs w:val="21"/>
+          <w:lang w:val="en-US" w:eastAsia="zh-CN"/>
+        </w:rPr>
+        <w:t>函数通过检查不同的 token 类型及其后续的 token，实现了对不同类型语句的识别和处理，并生成相应的 MIPS 汇编代码。</w:t>
+      </w:r>
+    </w:p>
+    <w:p>
+      <w:pPr>
+        <w:keepNext w:val="0"/>
+        <w:keepLines w:val="0"/>
+        <w:pageBreakBefore w:val="0"/>
+        <w:widowControl/>
+        <w:kinsoku w:val="0"/>
+        <w:wordWrap/>
+        <w:overflowPunct/>
+        <w:topLinePunct w:val="0"/>
+        <w:autoSpaceDE w:val="0"/>
+        <w:autoSpaceDN w:val="0"/>
+        <w:bidi w:val="0"/>
+        <w:adjustRightInd w:val="0"/>
+        <w:snapToGrid w:val="0"/>
+        <w:spacing w:line="288" w:lineRule="auto"/>
+        <w:textAlignment w:val="baseline"/>
+        <w:rPr>
+          <w:rFonts w:hint="default" w:eastAsia="宋体"/>
+          <w:sz w:val="21"/>
+          <w:lang w:val="en-US" w:eastAsia="zh-CN"/>
+        </w:rPr>
+      </w:pPr>
+    </w:p>
+    <w:p>
+      <w:pPr>
+        <w:keepNext w:val="0"/>
+        <w:keepLines w:val="0"/>
+        <w:pageBreakBefore w:val="0"/>
+        <w:widowControl/>
+        <w:kinsoku w:val="0"/>
+        <w:wordWrap/>
+        <w:overflowPunct/>
+        <w:topLinePunct w:val="0"/>
+        <w:autoSpaceDE w:val="0"/>
+        <w:autoSpaceDN w:val="0"/>
+        <w:bidi w:val="0"/>
+        <w:adjustRightInd w:val="0"/>
+        <w:snapToGrid w:val="0"/>
+        <w:spacing w:line="288" w:lineRule="auto"/>
+        <w:textAlignment w:val="baseline"/>
+        <w:rPr>
+          <w:rFonts w:hint="default" w:eastAsia="宋体"/>
+          <w:sz w:val="21"/>
+          <w:lang w:val="en-US" w:eastAsia="zh-CN"/>
+        </w:rPr>
+      </w:pPr>
+    </w:p>
+    <w:p>
+      <w:pPr>
+        <w:keepNext w:val="0"/>
+        <w:keepLines w:val="0"/>
+        <w:pageBreakBefore w:val="0"/>
+        <w:widowControl/>
+        <w:kinsoku w:val="0"/>
+        <w:wordWrap/>
+        <w:overflowPunct/>
+        <w:topLinePunct w:val="0"/>
+        <w:autoSpaceDE w:val="0"/>
+        <w:autoSpaceDN w:val="0"/>
+        <w:bidi w:val="0"/>
+        <w:adjustRightInd w:val="0"/>
+        <w:snapToGrid w:val="0"/>
+        <w:spacing w:line="288" w:lineRule="auto"/>
+        <w:textAlignment w:val="baseline"/>
+        <w:rPr>
+          <w:rFonts w:hint="default" w:eastAsia="宋体"/>
+          <w:sz w:val="21"/>
+          <w:lang w:val="en-US" w:eastAsia="zh-CN"/>
+        </w:rPr>
+      </w:pPr>
+    </w:p>
+    <w:p>
+      <w:pPr>
+        <w:keepNext w:val="0"/>
+        <w:keepLines w:val="0"/>
+        <w:pageBreakBefore w:val="0"/>
+        <w:widowControl/>
+        <w:kinsoku w:val="0"/>
+        <w:wordWrap/>
+        <w:overflowPunct/>
+        <w:topLinePunct w:val="0"/>
+        <w:autoSpaceDE w:val="0"/>
+        <w:autoSpaceDN w:val="0"/>
+        <w:bidi w:val="0"/>
+        <w:adjustRightInd w:val="0"/>
+        <w:snapToGrid w:val="0"/>
+        <w:spacing w:line="288" w:lineRule="auto"/>
+        <w:textAlignment w:val="baseline"/>
+        <w:rPr>
+          <w:rFonts w:hint="default" w:eastAsia="宋体"/>
+          <w:sz w:val="21"/>
+          <w:lang w:val="en-US" w:eastAsia="zh-CN"/>
+        </w:rPr>
+      </w:pPr>
+    </w:p>
+    <w:p>
+      <w:pPr>
+        <w:keepNext w:val="0"/>
+        <w:keepLines w:val="0"/>
+        <w:pageBreakBefore w:val="0"/>
+        <w:widowControl/>
+        <w:kinsoku w:val="0"/>
+        <w:wordWrap/>
+        <w:overflowPunct/>
+        <w:topLinePunct w:val="0"/>
+        <w:autoSpaceDE w:val="0"/>
+        <w:autoSpaceDN w:val="0"/>
+        <w:bidi w:val="0"/>
+        <w:adjustRightInd w:val="0"/>
+        <w:snapToGrid w:val="0"/>
+        <w:spacing w:line="288" w:lineRule="auto"/>
+        <w:textAlignment w:val="baseline"/>
+        <w:rPr>
+          <w:rFonts w:hint="default" w:eastAsia="宋体"/>
+          <w:sz w:val="21"/>
+          <w:lang w:val="en-US" w:eastAsia="zh-CN"/>
+        </w:rPr>
+      </w:pPr>
+    </w:p>
+    <w:p>
+      <w:pPr>
+        <w:pStyle w:val="4"/>
+        <w:bidi w:val="0"/>
+        <w:rPr>
+          <w:rFonts w:hint="eastAsia"/>
+          <w:lang w:val="en-US" w:eastAsia="zh-CN"/>
+        </w:rPr>
+      </w:pPr>
+      <w:r>
+        <w:rPr>
+          <w:rFonts w:hint="eastAsia"/>
+          <w:lang w:val="en-US" w:eastAsia="zh-CN"/>
+        </w:rPr>
+        <w:t>遇到的问题和解决过程</w:t>
+      </w:r>
+    </w:p>
+    <w:p>
+      <w:pPr>
+        <w:numPr>
+          <w:ilvl w:val="0"/>
+          <w:numId w:val="3"/>
+        </w:numPr>
+        <w:ind w:firstLine="500" w:firstLineChars="0"/>
+        <w:rPr>
+          <w:rFonts w:hint="eastAsia"/>
+          <w:lang w:val="en-US" w:eastAsia="zh-CN"/>
+        </w:rPr>
+      </w:pPr>
+      <w:r>
+        <w:rPr>
+          <w:rFonts w:hint="eastAsia"/>
+          <w:lang w:val="en-US" w:eastAsia="zh-CN"/>
+        </w:rPr>
+        <w:t>一开始我们组想使用sp栈进行运算操作，一次压入两个操作数入栈，但是由于没有理解清晰逻辑，因此只能进行两个操作数的运算，其实是因为没有将运算结果保存回变量内存，造成丢失，但是我们组没有在栈的基础上改，而是选择只使用寄存器进行运算操作，通过使用while循环可以读取多个操作数，但根本上还是只进行两个数的运算，只不过每次累加，虽然这种方法解决了这次实验，但由于没有使用栈在之后的实验需要考虑运算符优先级等情况就无法解决，下次再进行改进。</w:t>
+      </w:r>
+    </w:p>
+    <w:p>
+      <w:pPr>
+        <w:numPr>
+          <w:ilvl w:val="0"/>
+          <w:numId w:val="3"/>
+        </w:numPr>
+        <w:ind w:firstLine="500" w:firstLineChars="0"/>
+        <w:rPr>
+          <w:rFonts w:hint="default"/>
+          <w:lang w:val="en-US" w:eastAsia="zh-CN"/>
+        </w:rPr>
+      </w:pPr>
+      <w:r>
+        <w:rPr>
+          <w:rFonts w:hint="eastAsia"/>
+          <w:lang w:val="en-US" w:eastAsia="zh-CN"/>
+        </w:rPr>
+        <w:t>还有一些语法bug，例如乘法和除法，要添加mflo语句，以及空格的形式，都在调试中才发现错误并解决。</w:t>
+      </w:r>
+    </w:p>
+    <w:p>
+      <w:pPr>
+        <w:rPr>
+          <w:rFonts w:hint="eastAsia" w:ascii="黑体" w:hAnsi="黑体" w:eastAsia="黑体" w:cs="黑体"/>
+          <w:spacing w:val="-2"/>
+          <w:sz w:val="28"/>
+          <w:szCs w:val="28"/>
+          <w:lang w:val="en-US" w:eastAsia="zh-CN"/>
+          <w14:textOutline w14:w="5094" w14:cap="flat" w14:cmpd="sng">
+            <w14:solidFill>
+              <w14:srgbClr w14:val="000000"/>
+            </w14:solidFill>
+            <w14:prstDash w14:val="solid"/>
+            <w14:miter w14:val="0"/>
+          </w14:textOutline>
+        </w:rPr>
+      </w:pPr>
+    </w:p>
+    <w:p>
+      <w:pPr>
         <w:rPr>
           <w:rFonts w:ascii="黑体" w:hAnsi="黑体" w:eastAsia="黑体" w:cs="黑体"/>
           <w:spacing w:val="-2"/>
@@ -976,57 +3036,578 @@
         <w:textAlignment w:val="baseline"/>
         <w:outlineLvl w:val="0"/>
         <w:rPr>
-          <w:rFonts w:hint="default" w:ascii="宋体" w:hAnsi="宋体" w:eastAsia="宋体" w:cs="宋体"/>
-          <w:spacing w:val="-2"/>
-          <w:sz w:val="24"/>
-          <w:szCs w:val="24"/>
-          <w:lang w:val="en-US"/>
-          <w14:textOutline w14:w="5094" w14:cap="flat" w14:cmpd="sng">
-            <w14:solidFill>
-              <w14:srgbClr w14:val="000000"/>
-            </w14:solidFill>
-            <w14:prstDash w14:val="solid"/>
-            <w14:miter w14:val="0"/>
-          </w14:textOutline>
-        </w:rPr>
-      </w:pPr>
-      <w:r>
-        <w:rPr>
           <w:rFonts w:hint="eastAsia" w:ascii="Times New Roman" w:hAnsi="Times New Roman" w:cs="Times New Roman"/>
           <w:spacing w:val="1"/>
           <w:lang w:val="en-US" w:eastAsia="zh-CN"/>
         </w:rPr>
+      </w:pPr>
+      <w:r>
+        <w:rPr>
+          <w:rFonts w:hint="eastAsia" w:ascii="Times New Roman" w:hAnsi="Times New Roman" w:cs="Times New Roman"/>
+          <w:spacing w:val="1"/>
+          <w:lang w:val="en-US" w:eastAsia="zh-CN"/>
+        </w:rPr>
         <w:t>[给定样例的测试结果]</w:t>
       </w:r>
     </w:p>
     <w:p>
       <w:pPr>
-        <w:spacing w:before="252" w:line="219" w:lineRule="auto"/>
-        <w:ind w:left="34"/>
+        <w:keepNext w:val="0"/>
+        <w:keepLines w:val="0"/>
+        <w:pageBreakBefore w:val="0"/>
+        <w:widowControl/>
+        <w:numPr>
+          <w:ilvl w:val="0"/>
+          <w:numId w:val="0"/>
+        </w:numPr>
+        <w:kinsoku w:val="0"/>
+        <w:wordWrap/>
+        <w:overflowPunct/>
+        <w:topLinePunct w:val="0"/>
+        <w:autoSpaceDE w:val="0"/>
+        <w:autoSpaceDN w:val="0"/>
+        <w:bidi w:val="0"/>
+        <w:adjustRightInd w:val="0"/>
+        <w:snapToGrid w:val="0"/>
+        <w:spacing w:before="91" w:line="288" w:lineRule="auto"/>
+        <w:textAlignment w:val="baseline"/>
         <w:outlineLvl w:val="0"/>
         <w:rPr>
-          <w:rFonts w:ascii="黑体" w:hAnsi="黑体" w:eastAsia="黑体" w:cs="黑体"/>
-          <w:sz w:val="28"/>
-          <w:szCs w:val="28"/>
-        </w:rPr>
-      </w:pPr>
-      <w:r>
-        <w:rPr>
-          <w:rFonts w:hint="eastAsia" w:ascii="黑体" w:hAnsi="黑体" w:eastAsia="黑体" w:cs="黑体"/>
-          <w:spacing w:val="-3"/>
-          <w:sz w:val="28"/>
-          <w:szCs w:val="28"/>
-          <w:lang w:val="en-US" w:eastAsia="zh-CN"/>
-          <w14:textOutline w14:w="5094" w14:cap="flat" w14:cmpd="sng">
-            <w14:solidFill>
-              <w14:srgbClr w14:val="000000"/>
-            </w14:solidFill>
-            <w14:prstDash w14:val="solid"/>
-            <w14:miter w14:val="0"/>
-          </w14:textOutline>
-        </w:rPr>
-        <w:t>五、</w:t>
-      </w:r>
+          <w:rFonts w:hint="eastAsia" w:ascii="Times New Roman" w:hAnsi="Times New Roman" w:cs="Times New Roman"/>
+          <w:spacing w:val="1"/>
+          <w:lang w:val="en-US" w:eastAsia="zh-CN"/>
+        </w:rPr>
+      </w:pPr>
+      <w:r>
+        <w:rPr>
+          <w:rFonts w:hint="eastAsia" w:ascii="Times New Roman" w:hAnsi="Times New Roman" w:cs="Times New Roman"/>
+          <w:spacing w:val="1"/>
+          <w:lang w:val="en-US" w:eastAsia="zh-CN"/>
+        </w:rPr>
+        <w:t>测试样例1:</w:t>
+      </w:r>
+    </w:p>
+    <w:p>
+      <w:pPr>
+        <w:keepNext w:val="0"/>
+        <w:keepLines w:val="0"/>
+        <w:pageBreakBefore w:val="0"/>
+        <w:widowControl/>
+        <w:numPr>
+          <w:ilvl w:val="0"/>
+          <w:numId w:val="0"/>
+        </w:numPr>
+        <w:kinsoku w:val="0"/>
+        <w:wordWrap/>
+        <w:overflowPunct/>
+        <w:topLinePunct w:val="0"/>
+        <w:autoSpaceDE w:val="0"/>
+        <w:autoSpaceDN w:val="0"/>
+        <w:bidi w:val="0"/>
+        <w:adjustRightInd w:val="0"/>
+        <w:snapToGrid w:val="0"/>
+        <w:spacing w:before="91" w:line="288" w:lineRule="auto"/>
+        <w:textAlignment w:val="baseline"/>
+        <w:outlineLvl w:val="0"/>
+        <w:rPr>
+          <w:rFonts w:hint="default" w:ascii="Times New Roman" w:hAnsi="Times New Roman"/>
+          <w:spacing w:val="1"/>
+          <w:lang w:val="en-US" w:eastAsia="zh-CN"/>
+        </w:rPr>
+      </w:pPr>
+      <w:r>
+        <w:rPr>
+          <w:rFonts w:hint="default" w:ascii="Times New Roman" w:hAnsi="Times New Roman"/>
+          <w:spacing w:val="1"/>
+          <w:lang w:val="en-US" w:eastAsia="zh-CN"/>
+        </w:rPr>
+        <w:t>int a ; int b ; int d ; a = 1 ; b = 2 ; d = a + b ; return d ;</w:t>
+      </w:r>
+    </w:p>
+    <w:p>
+      <w:pPr>
+        <w:keepNext w:val="0"/>
+        <w:keepLines w:val="0"/>
+        <w:pageBreakBefore w:val="0"/>
+        <w:widowControl/>
+        <w:numPr>
+          <w:ilvl w:val="0"/>
+          <w:numId w:val="0"/>
+        </w:numPr>
+        <w:kinsoku w:val="0"/>
+        <w:wordWrap/>
+        <w:overflowPunct/>
+        <w:topLinePunct w:val="0"/>
+        <w:autoSpaceDE w:val="0"/>
+        <w:autoSpaceDN w:val="0"/>
+        <w:bidi w:val="0"/>
+        <w:adjustRightInd w:val="0"/>
+        <w:snapToGrid w:val="0"/>
+        <w:spacing w:before="91" w:line="288" w:lineRule="auto"/>
+        <w:textAlignment w:val="baseline"/>
+        <w:outlineLvl w:val="0"/>
+        <w:rPr>
+          <w:rFonts w:hint="eastAsia" w:ascii="Times New Roman" w:hAnsi="Times New Roman"/>
+          <w:spacing w:val="1"/>
+          <w:lang w:val="en-US" w:eastAsia="zh-CN"/>
+        </w:rPr>
+      </w:pPr>
+      <w:r>
+        <w:rPr>
+          <w:rFonts w:hint="eastAsia" w:ascii="Times New Roman" w:hAnsi="Times New Roman"/>
+          <w:spacing w:val="1"/>
+          <w:lang w:val="en-US" w:eastAsia="zh-CN"/>
+        </w:rPr>
+        <w:t>输出结果：</w:t>
+      </w:r>
+      <w:r>
+        <w:rPr>
+          <w:rFonts w:hint="eastAsia" w:ascii="Times New Roman" w:hAnsi="Times New Roman"/>
+          <w:spacing w:val="1"/>
+          <w:lang w:val="en-US" w:eastAsia="zh-CN"/>
+        </w:rPr>
+        <w:drawing>
+          <wp:inline distT="0" distB="0" distL="114300" distR="114300">
+            <wp:extent cx="5348605" cy="5148580"/>
+            <wp:effectExtent l="0" t="0" r="10795" b="7620"/>
+            <wp:docPr id="8" name="图片 8" descr="截屏2024-03-17 20.13.22"/>
+            <wp:cNvGraphicFramePr>
+              <a:graphicFrameLocks xmlns:a="http://schemas.openxmlformats.org/drawingml/2006/main" noChangeAspect="1"/>
+            </wp:cNvGraphicFramePr>
+            <a:graphic xmlns:a="http://schemas.openxmlformats.org/drawingml/2006/main">
+              <a:graphicData uri="http://schemas.openxmlformats.org/drawingml/2006/picture">
+                <pic:pic xmlns:pic="http://schemas.openxmlformats.org/drawingml/2006/picture">
+                  <pic:nvPicPr>
+                    <pic:cNvPr id="8" name="图片 8" descr="截屏2024-03-17 20.13.22"/>
+                    <pic:cNvPicPr>
+                      <a:picLocks noChangeAspect="1"/>
+                    </pic:cNvPicPr>
+                  </pic:nvPicPr>
+                  <pic:blipFill>
+                    <a:blip r:embed="rId13"/>
+                    <a:stretch>
+                      <a:fillRect/>
+                    </a:stretch>
+                  </pic:blipFill>
+                  <pic:spPr>
+                    <a:xfrm>
+                      <a:off x="0" y="0"/>
+                      <a:ext cx="5348605" cy="5148580"/>
+                    </a:xfrm>
+                    <a:prstGeom prst="rect">
+                      <a:avLst/>
+                    </a:prstGeom>
+                  </pic:spPr>
+                </pic:pic>
+              </a:graphicData>
+            </a:graphic>
+          </wp:inline>
+        </w:drawing>
+      </w:r>
+    </w:p>
+    <w:p>
+      <w:pPr>
+        <w:keepNext w:val="0"/>
+        <w:keepLines w:val="0"/>
+        <w:pageBreakBefore w:val="0"/>
+        <w:widowControl/>
+        <w:numPr>
+          <w:ilvl w:val="0"/>
+          <w:numId w:val="0"/>
+        </w:numPr>
+        <w:kinsoku w:val="0"/>
+        <w:wordWrap/>
+        <w:overflowPunct/>
+        <w:topLinePunct w:val="0"/>
+        <w:autoSpaceDE w:val="0"/>
+        <w:autoSpaceDN w:val="0"/>
+        <w:bidi w:val="0"/>
+        <w:adjustRightInd w:val="0"/>
+        <w:snapToGrid w:val="0"/>
+        <w:spacing w:before="91" w:line="288" w:lineRule="auto"/>
+        <w:textAlignment w:val="baseline"/>
+        <w:outlineLvl w:val="0"/>
+        <w:rPr>
+          <w:rFonts w:hint="eastAsia" w:ascii="Times New Roman" w:hAnsi="Times New Roman"/>
+          <w:spacing w:val="1"/>
+          <w:lang w:val="en-US" w:eastAsia="zh-CN"/>
+        </w:rPr>
+      </w:pPr>
+    </w:p>
+    <w:p>
+      <w:pPr>
+        <w:keepNext w:val="0"/>
+        <w:keepLines w:val="0"/>
+        <w:pageBreakBefore w:val="0"/>
+        <w:widowControl/>
+        <w:numPr>
+          <w:ilvl w:val="0"/>
+          <w:numId w:val="0"/>
+        </w:numPr>
+        <w:kinsoku w:val="0"/>
+        <w:wordWrap/>
+        <w:overflowPunct/>
+        <w:topLinePunct w:val="0"/>
+        <w:autoSpaceDE w:val="0"/>
+        <w:autoSpaceDN w:val="0"/>
+        <w:bidi w:val="0"/>
+        <w:adjustRightInd w:val="0"/>
+        <w:snapToGrid w:val="0"/>
+        <w:spacing w:before="91" w:line="288" w:lineRule="auto"/>
+        <w:textAlignment w:val="baseline"/>
+        <w:outlineLvl w:val="0"/>
+        <w:rPr>
+          <w:rFonts w:hint="eastAsia" w:ascii="Times New Roman" w:hAnsi="Times New Roman"/>
+          <w:spacing w:val="1"/>
+          <w:lang w:val="en-US" w:eastAsia="zh-CN"/>
+        </w:rPr>
+      </w:pPr>
+    </w:p>
+    <w:p>
+      <w:pPr>
+        <w:keepNext w:val="0"/>
+        <w:keepLines w:val="0"/>
+        <w:pageBreakBefore w:val="0"/>
+        <w:widowControl/>
+        <w:numPr>
+          <w:ilvl w:val="0"/>
+          <w:numId w:val="0"/>
+        </w:numPr>
+        <w:kinsoku w:val="0"/>
+        <w:wordWrap/>
+        <w:overflowPunct/>
+        <w:topLinePunct w:val="0"/>
+        <w:autoSpaceDE w:val="0"/>
+        <w:autoSpaceDN w:val="0"/>
+        <w:bidi w:val="0"/>
+        <w:adjustRightInd w:val="0"/>
+        <w:snapToGrid w:val="0"/>
+        <w:spacing w:before="91" w:line="288" w:lineRule="auto"/>
+        <w:textAlignment w:val="baseline"/>
+        <w:outlineLvl w:val="0"/>
+        <w:rPr>
+          <w:rFonts w:hint="eastAsia" w:ascii="Times New Roman" w:hAnsi="Times New Roman"/>
+          <w:spacing w:val="1"/>
+          <w:lang w:val="en-US" w:eastAsia="zh-CN"/>
+        </w:rPr>
+      </w:pPr>
+      <w:r>
+        <w:rPr>
+          <w:rFonts w:hint="eastAsia" w:ascii="Times New Roman" w:hAnsi="Times New Roman"/>
+          <w:spacing w:val="1"/>
+          <w:lang w:val="en-US" w:eastAsia="zh-CN"/>
+        </w:rPr>
+        <w:t>测试样例2:</w:t>
+      </w:r>
+    </w:p>
+    <w:p>
+      <w:pPr>
+        <w:keepNext w:val="0"/>
+        <w:keepLines w:val="0"/>
+        <w:pageBreakBefore w:val="0"/>
+        <w:widowControl/>
+        <w:numPr>
+          <w:ilvl w:val="0"/>
+          <w:numId w:val="0"/>
+        </w:numPr>
+        <w:kinsoku w:val="0"/>
+        <w:wordWrap/>
+        <w:overflowPunct/>
+        <w:topLinePunct w:val="0"/>
+        <w:autoSpaceDE w:val="0"/>
+        <w:autoSpaceDN w:val="0"/>
+        <w:bidi w:val="0"/>
+        <w:adjustRightInd w:val="0"/>
+        <w:snapToGrid w:val="0"/>
+        <w:spacing w:before="91" w:line="288" w:lineRule="auto"/>
+        <w:textAlignment w:val="baseline"/>
+        <w:outlineLvl w:val="0"/>
+        <w:rPr>
+          <w:rFonts w:hint="eastAsia" w:ascii="Times New Roman" w:hAnsi="Times New Roman"/>
+          <w:spacing w:val="1"/>
+          <w:lang w:val="en-US" w:eastAsia="zh-CN"/>
+        </w:rPr>
+      </w:pPr>
+      <w:r>
+        <w:rPr>
+          <w:rFonts w:hint="eastAsia" w:ascii="Times New Roman" w:hAnsi="Times New Roman"/>
+          <w:spacing w:val="1"/>
+          <w:lang w:val="en-US" w:eastAsia="zh-CN"/>
+        </w:rPr>
+        <w:t>int a ;</w:t>
+      </w:r>
+    </w:p>
+    <w:p>
+      <w:pPr>
+        <w:keepNext w:val="0"/>
+        <w:keepLines w:val="0"/>
+        <w:pageBreakBefore w:val="0"/>
+        <w:widowControl/>
+        <w:numPr>
+          <w:ilvl w:val="0"/>
+          <w:numId w:val="0"/>
+        </w:numPr>
+        <w:kinsoku w:val="0"/>
+        <w:wordWrap/>
+        <w:overflowPunct/>
+        <w:topLinePunct w:val="0"/>
+        <w:autoSpaceDE w:val="0"/>
+        <w:autoSpaceDN w:val="0"/>
+        <w:bidi w:val="0"/>
+        <w:adjustRightInd w:val="0"/>
+        <w:snapToGrid w:val="0"/>
+        <w:spacing w:before="91" w:line="288" w:lineRule="auto"/>
+        <w:textAlignment w:val="baseline"/>
+        <w:outlineLvl w:val="0"/>
+        <w:rPr>
+          <w:rFonts w:hint="eastAsia" w:ascii="Times New Roman" w:hAnsi="Times New Roman"/>
+          <w:spacing w:val="1"/>
+          <w:lang w:val="en-US" w:eastAsia="zh-CN"/>
+        </w:rPr>
+      </w:pPr>
+      <w:r>
+        <w:rPr>
+          <w:rFonts w:hint="eastAsia" w:ascii="Times New Roman" w:hAnsi="Times New Roman"/>
+          <w:spacing w:val="1"/>
+          <w:lang w:val="en-US" w:eastAsia="zh-CN"/>
+        </w:rPr>
+        <w:t>int b ;</w:t>
+      </w:r>
+    </w:p>
+    <w:p>
+      <w:pPr>
+        <w:keepNext w:val="0"/>
+        <w:keepLines w:val="0"/>
+        <w:pageBreakBefore w:val="0"/>
+        <w:widowControl/>
+        <w:numPr>
+          <w:ilvl w:val="0"/>
+          <w:numId w:val="0"/>
+        </w:numPr>
+        <w:kinsoku w:val="0"/>
+        <w:wordWrap/>
+        <w:overflowPunct/>
+        <w:topLinePunct w:val="0"/>
+        <w:autoSpaceDE w:val="0"/>
+        <w:autoSpaceDN w:val="0"/>
+        <w:bidi w:val="0"/>
+        <w:adjustRightInd w:val="0"/>
+        <w:snapToGrid w:val="0"/>
+        <w:spacing w:before="91" w:line="288" w:lineRule="auto"/>
+        <w:textAlignment w:val="baseline"/>
+        <w:outlineLvl w:val="0"/>
+        <w:rPr>
+          <w:rFonts w:hint="eastAsia" w:ascii="Times New Roman" w:hAnsi="Times New Roman"/>
+          <w:spacing w:val="1"/>
+          <w:lang w:val="en-US" w:eastAsia="zh-CN"/>
+        </w:rPr>
+      </w:pPr>
+    </w:p>
+    <w:p>
+      <w:pPr>
+        <w:keepNext w:val="0"/>
+        <w:keepLines w:val="0"/>
+        <w:pageBreakBefore w:val="0"/>
+        <w:widowControl/>
+        <w:numPr>
+          <w:ilvl w:val="0"/>
+          <w:numId w:val="0"/>
+        </w:numPr>
+        <w:kinsoku w:val="0"/>
+        <w:wordWrap/>
+        <w:overflowPunct/>
+        <w:topLinePunct w:val="0"/>
+        <w:autoSpaceDE w:val="0"/>
+        <w:autoSpaceDN w:val="0"/>
+        <w:bidi w:val="0"/>
+        <w:adjustRightInd w:val="0"/>
+        <w:snapToGrid w:val="0"/>
+        <w:spacing w:before="91" w:line="288" w:lineRule="auto"/>
+        <w:textAlignment w:val="baseline"/>
+        <w:outlineLvl w:val="0"/>
+        <w:rPr>
+          <w:rFonts w:hint="eastAsia" w:ascii="Times New Roman" w:hAnsi="Times New Roman"/>
+          <w:spacing w:val="1"/>
+          <w:lang w:val="en-US" w:eastAsia="zh-CN"/>
+        </w:rPr>
+      </w:pPr>
+      <w:r>
+        <w:rPr>
+          <w:rFonts w:hint="eastAsia" w:ascii="Times New Roman" w:hAnsi="Times New Roman"/>
+          <w:spacing w:val="1"/>
+          <w:lang w:val="en-US" w:eastAsia="zh-CN"/>
+        </w:rPr>
+        <w:t>a = 8 * 6 ;</w:t>
+      </w:r>
+    </w:p>
+    <w:p>
+      <w:pPr>
+        <w:keepNext w:val="0"/>
+        <w:keepLines w:val="0"/>
+        <w:pageBreakBefore w:val="0"/>
+        <w:widowControl/>
+        <w:numPr>
+          <w:ilvl w:val="0"/>
+          <w:numId w:val="0"/>
+        </w:numPr>
+        <w:kinsoku w:val="0"/>
+        <w:wordWrap/>
+        <w:overflowPunct/>
+        <w:topLinePunct w:val="0"/>
+        <w:autoSpaceDE w:val="0"/>
+        <w:autoSpaceDN w:val="0"/>
+        <w:bidi w:val="0"/>
+        <w:adjustRightInd w:val="0"/>
+        <w:snapToGrid w:val="0"/>
+        <w:spacing w:before="91" w:line="288" w:lineRule="auto"/>
+        <w:textAlignment w:val="baseline"/>
+        <w:outlineLvl w:val="0"/>
+        <w:rPr>
+          <w:rFonts w:hint="eastAsia" w:ascii="Times New Roman" w:hAnsi="Times New Roman"/>
+          <w:spacing w:val="1"/>
+          <w:lang w:val="en-US" w:eastAsia="zh-CN"/>
+        </w:rPr>
+      </w:pPr>
+      <w:r>
+        <w:rPr>
+          <w:rFonts w:hint="eastAsia" w:ascii="Times New Roman" w:hAnsi="Times New Roman"/>
+          <w:spacing w:val="1"/>
+          <w:lang w:val="en-US" w:eastAsia="zh-CN"/>
+        </w:rPr>
+        <w:t>b = a / 3 ;</w:t>
+      </w:r>
+    </w:p>
+    <w:p>
+      <w:pPr>
+        <w:keepNext w:val="0"/>
+        <w:keepLines w:val="0"/>
+        <w:pageBreakBefore w:val="0"/>
+        <w:widowControl/>
+        <w:numPr>
+          <w:ilvl w:val="0"/>
+          <w:numId w:val="0"/>
+        </w:numPr>
+        <w:kinsoku w:val="0"/>
+        <w:wordWrap/>
+        <w:overflowPunct/>
+        <w:topLinePunct w:val="0"/>
+        <w:autoSpaceDE w:val="0"/>
+        <w:autoSpaceDN w:val="0"/>
+        <w:bidi w:val="0"/>
+        <w:adjustRightInd w:val="0"/>
+        <w:snapToGrid w:val="0"/>
+        <w:spacing w:before="91" w:line="288" w:lineRule="auto"/>
+        <w:textAlignment w:val="baseline"/>
+        <w:outlineLvl w:val="0"/>
+        <w:rPr>
+          <w:rFonts w:hint="eastAsia" w:ascii="Times New Roman" w:hAnsi="Times New Roman"/>
+          <w:spacing w:val="1"/>
+          <w:lang w:val="en-US" w:eastAsia="zh-CN"/>
+        </w:rPr>
+      </w:pPr>
+      <w:r>
+        <w:rPr>
+          <w:rFonts w:hint="eastAsia" w:ascii="Times New Roman" w:hAnsi="Times New Roman"/>
+          <w:spacing w:val="1"/>
+          <w:lang w:val="en-US" w:eastAsia="zh-CN"/>
+        </w:rPr>
+        <w:t>return b ;</w:t>
+      </w:r>
+    </w:p>
+    <w:p>
+      <w:pPr>
+        <w:keepNext w:val="0"/>
+        <w:keepLines w:val="0"/>
+        <w:pageBreakBefore w:val="0"/>
+        <w:widowControl/>
+        <w:numPr>
+          <w:ilvl w:val="0"/>
+          <w:numId w:val="0"/>
+        </w:numPr>
+        <w:kinsoku w:val="0"/>
+        <w:wordWrap/>
+        <w:overflowPunct/>
+        <w:topLinePunct w:val="0"/>
+        <w:autoSpaceDE w:val="0"/>
+        <w:autoSpaceDN w:val="0"/>
+        <w:bidi w:val="0"/>
+        <w:adjustRightInd w:val="0"/>
+        <w:snapToGrid w:val="0"/>
+        <w:spacing w:before="91" w:line="288" w:lineRule="auto"/>
+        <w:textAlignment w:val="baseline"/>
+        <w:outlineLvl w:val="0"/>
+        <w:rPr>
+          <w:rFonts w:hint="eastAsia" w:ascii="Times New Roman" w:hAnsi="Times New Roman"/>
+          <w:spacing w:val="1"/>
+          <w:lang w:val="en-US" w:eastAsia="zh-CN"/>
+        </w:rPr>
+      </w:pPr>
+    </w:p>
+    <w:p>
+      <w:pPr>
+        <w:keepNext w:val="0"/>
+        <w:keepLines w:val="0"/>
+        <w:pageBreakBefore w:val="0"/>
+        <w:widowControl/>
+        <w:numPr>
+          <w:ilvl w:val="0"/>
+          <w:numId w:val="0"/>
+        </w:numPr>
+        <w:kinsoku w:val="0"/>
+        <w:wordWrap/>
+        <w:overflowPunct/>
+        <w:topLinePunct w:val="0"/>
+        <w:autoSpaceDE w:val="0"/>
+        <w:autoSpaceDN w:val="0"/>
+        <w:bidi w:val="0"/>
+        <w:adjustRightInd w:val="0"/>
+        <w:snapToGrid w:val="0"/>
+        <w:spacing w:before="91" w:line="288" w:lineRule="auto"/>
+        <w:textAlignment w:val="baseline"/>
+        <w:outlineLvl w:val="0"/>
+        <w:rPr>
+          <w:rFonts w:hint="default" w:ascii="Times New Roman" w:hAnsi="Times New Roman"/>
+          <w:spacing w:val="1"/>
+          <w:lang w:val="en-US" w:eastAsia="zh-CN"/>
+        </w:rPr>
+      </w:pPr>
+      <w:r>
+        <w:rPr>
+          <w:rFonts w:hint="eastAsia" w:ascii="Times New Roman" w:hAnsi="Times New Roman"/>
+          <w:spacing w:val="1"/>
+          <w:lang w:val="en-US" w:eastAsia="zh-CN"/>
+        </w:rPr>
+        <w:t>输出结果：</w:t>
+      </w:r>
+    </w:p>
+    <w:p>
+      <w:pPr>
+        <w:keepNext w:val="0"/>
+        <w:keepLines w:val="0"/>
+        <w:pageBreakBefore w:val="0"/>
+        <w:widowControl/>
+        <w:numPr>
+          <w:ilvl w:val="0"/>
+          <w:numId w:val="0"/>
+        </w:numPr>
+        <w:kinsoku w:val="0"/>
+        <w:wordWrap/>
+        <w:overflowPunct/>
+        <w:topLinePunct w:val="0"/>
+        <w:autoSpaceDE w:val="0"/>
+        <w:autoSpaceDN w:val="0"/>
+        <w:bidi w:val="0"/>
+        <w:adjustRightInd w:val="0"/>
+        <w:snapToGrid w:val="0"/>
+        <w:spacing w:before="91" w:line="288" w:lineRule="auto"/>
+        <w:textAlignment w:val="baseline"/>
+        <w:outlineLvl w:val="0"/>
+        <w:rPr>
+          <w:rFonts w:hint="default" w:ascii="Times New Roman" w:hAnsi="Times New Roman"/>
+          <w:spacing w:val="1"/>
+          <w:lang w:val="en-US" w:eastAsia="zh-CN"/>
+        </w:rPr>
+      </w:pPr>
       <w:r>
         <w:rPr>
           <w:rFonts w:ascii="黑体" w:hAnsi="黑体" w:eastAsia="黑体" w:cs="黑体"/>
@@ -1041,9 +3622,50 @@
             <w14:miter w14:val="0"/>
           </w14:textOutline>
         </w:rPr>
-        <w:t>实验</w:t>
-      </w:r>
-      <w:r>
+        <w:drawing>
+          <wp:inline distT="0" distB="0" distL="114300" distR="114300">
+            <wp:extent cx="5348605" cy="5148580"/>
+            <wp:effectExtent l="0" t="0" r="10795" b="7620"/>
+            <wp:docPr id="7" name="图片 7" descr="截屏2024-03-17 20.09.02"/>
+            <wp:cNvGraphicFramePr>
+              <a:graphicFrameLocks xmlns:a="http://schemas.openxmlformats.org/drawingml/2006/main" noChangeAspect="1"/>
+            </wp:cNvGraphicFramePr>
+            <a:graphic xmlns:a="http://schemas.openxmlformats.org/drawingml/2006/main">
+              <a:graphicData uri="http://schemas.openxmlformats.org/drawingml/2006/picture">
+                <pic:pic xmlns:pic="http://schemas.openxmlformats.org/drawingml/2006/picture">
+                  <pic:nvPicPr>
+                    <pic:cNvPr id="7" name="图片 7" descr="截屏2024-03-17 20.09.02"/>
+                    <pic:cNvPicPr>
+                      <a:picLocks noChangeAspect="1"/>
+                    </pic:cNvPicPr>
+                  </pic:nvPicPr>
+                  <pic:blipFill>
+                    <a:blip r:embed="rId14"/>
+                    <a:stretch>
+                      <a:fillRect/>
+                    </a:stretch>
+                  </pic:blipFill>
+                  <pic:spPr>
+                    <a:xfrm>
+                      <a:off x="0" y="0"/>
+                      <a:ext cx="5348605" cy="5148580"/>
+                    </a:xfrm>
+                    <a:prstGeom prst="rect">
+                      <a:avLst/>
+                    </a:prstGeom>
+                  </pic:spPr>
+                </pic:pic>
+              </a:graphicData>
+            </a:graphic>
+          </wp:inline>
+        </w:drawing>
+      </w:r>
+    </w:p>
+    <w:p>
+      <w:pPr>
+        <w:spacing w:before="252" w:line="219" w:lineRule="auto"/>
+        <w:ind w:left="34"/>
+        <w:outlineLvl w:val="0"/>
         <w:rPr>
           <w:rFonts w:hint="eastAsia" w:ascii="黑体" w:hAnsi="黑体" w:eastAsia="黑体" w:cs="黑体"/>
           <w:spacing w:val="-3"/>
@@ -1058,7 +3680,76 @@
             <w14:miter w14:val="0"/>
           </w14:textOutline>
         </w:rPr>
-        <w:t>总结与</w:t>
+      </w:pPr>
+    </w:p>
+    <w:p>
+      <w:pPr>
+        <w:spacing w:before="252" w:line="219" w:lineRule="auto"/>
+        <w:ind w:left="34"/>
+        <w:outlineLvl w:val="0"/>
+        <w:rPr>
+          <w:rFonts w:hint="eastAsia" w:ascii="黑体" w:hAnsi="黑体" w:eastAsia="黑体" w:cs="黑体"/>
+          <w:spacing w:val="-3"/>
+          <w:sz w:val="28"/>
+          <w:szCs w:val="28"/>
+          <w:lang w:val="en-US" w:eastAsia="zh-CN"/>
+          <w14:textOutline w14:w="5094" w14:cap="flat" w14:cmpd="sng">
+            <w14:solidFill>
+              <w14:srgbClr w14:val="000000"/>
+            </w14:solidFill>
+            <w14:prstDash w14:val="solid"/>
+            <w14:miter w14:val="0"/>
+          </w14:textOutline>
+        </w:rPr>
+      </w:pPr>
+    </w:p>
+    <w:p>
+      <w:pPr>
+        <w:spacing w:before="252" w:line="219" w:lineRule="auto"/>
+        <w:outlineLvl w:val="0"/>
+        <w:rPr>
+          <w:rFonts w:hint="eastAsia" w:ascii="黑体" w:hAnsi="黑体" w:eastAsia="黑体" w:cs="黑体"/>
+          <w:spacing w:val="-3"/>
+          <w:sz w:val="28"/>
+          <w:szCs w:val="28"/>
+          <w:lang w:val="en-US" w:eastAsia="zh-CN"/>
+          <w14:textOutline w14:w="5094" w14:cap="flat" w14:cmpd="sng">
+            <w14:solidFill>
+              <w14:srgbClr w14:val="000000"/>
+            </w14:solidFill>
+            <w14:prstDash w14:val="solid"/>
+            <w14:miter w14:val="0"/>
+          </w14:textOutline>
+        </w:rPr>
+      </w:pPr>
+    </w:p>
+    <w:p>
+      <w:pPr>
+        <w:spacing w:before="252" w:line="219" w:lineRule="auto"/>
+        <w:ind w:left="34"/>
+        <w:outlineLvl w:val="0"/>
+        <w:rPr>
+          <w:rFonts w:ascii="黑体" w:hAnsi="黑体" w:eastAsia="黑体" w:cs="黑体"/>
+          <w:sz w:val="28"/>
+          <w:szCs w:val="28"/>
+        </w:rPr>
+      </w:pPr>
+      <w:r>
+        <w:rPr>
+          <w:rFonts w:hint="eastAsia" w:ascii="黑体" w:hAnsi="黑体" w:eastAsia="黑体" w:cs="黑体"/>
+          <w:spacing w:val="-3"/>
+          <w:sz w:val="28"/>
+          <w:szCs w:val="28"/>
+          <w:lang w:val="en-US" w:eastAsia="zh-CN"/>
+          <w14:textOutline w14:w="5094" w14:cap="flat" w14:cmpd="sng">
+            <w14:solidFill>
+              <w14:srgbClr w14:val="000000"/>
+            </w14:solidFill>
+            <w14:prstDash w14:val="solid"/>
+            <w14:miter w14:val="0"/>
+          </w14:textOutline>
+        </w:rPr>
+        <w:t>五、</w:t>
       </w:r>
       <w:r>
         <w:rPr>
@@ -1074,12 +3765,45 @@
             <w14:miter w14:val="0"/>
           </w14:textOutline>
         </w:rPr>
+        <w:t>实验</w:t>
+      </w:r>
+      <w:r>
+        <w:rPr>
+          <w:rFonts w:hint="eastAsia" w:ascii="黑体" w:hAnsi="黑体" w:eastAsia="黑体" w:cs="黑体"/>
+          <w:spacing w:val="-3"/>
+          <w:sz w:val="28"/>
+          <w:szCs w:val="28"/>
+          <w:lang w:val="en-US" w:eastAsia="zh-CN"/>
+          <w14:textOutline w14:w="5094" w14:cap="flat" w14:cmpd="sng">
+            <w14:solidFill>
+              <w14:srgbClr w14:val="000000"/>
+            </w14:solidFill>
+            <w14:prstDash w14:val="solid"/>
+            <w14:miter w14:val="0"/>
+          </w14:textOutline>
+        </w:rPr>
+        <w:t>总结与</w:t>
+      </w:r>
+      <w:r>
+        <w:rPr>
+          <w:rFonts w:ascii="黑体" w:hAnsi="黑体" w:eastAsia="黑体" w:cs="黑体"/>
+          <w:spacing w:val="-3"/>
+          <w:sz w:val="28"/>
+          <w:szCs w:val="28"/>
+          <w14:textOutline w14:w="5094" w14:cap="flat" w14:cmpd="sng">
+            <w14:solidFill>
+              <w14:srgbClr w14:val="000000"/>
+            </w14:solidFill>
+            <w14:prstDash w14:val="solid"/>
+            <w14:miter w14:val="0"/>
+          </w14:textOutline>
+        </w:rPr>
         <w:t>反思</w:t>
       </w:r>
     </w:p>
     <w:p>
       <w:pPr>
-        <w:pStyle w:val="2"/>
+        <w:pStyle w:val="5"/>
         <w:keepNext w:val="0"/>
         <w:keepLines w:val="0"/>
         <w:pageBreakBefore w:val="0"/>
@@ -1097,6 +3821,114 @@
         <w:ind w:right="720"/>
         <w:textAlignment w:val="baseline"/>
         <w:rPr>
+          <w:rFonts w:hint="eastAsia" w:ascii="Times New Roman" w:hAnsi="Times New Roman" w:cs="Times New Roman"/>
+          <w:lang w:val="en-US" w:eastAsia="zh-CN"/>
+        </w:rPr>
+      </w:pPr>
+      <w:r>
+        <w:rPr>
+          <w:rFonts w:hint="eastAsia" w:ascii="Times New Roman" w:hAnsi="Times New Roman" w:cs="Times New Roman"/>
+          <w:lang w:val="en-US" w:eastAsia="zh-CN"/>
+        </w:rPr>
+        <w:t>[实验中的一些思考点以及个人总结]</w:t>
+      </w:r>
+    </w:p>
+    <w:p>
+      <w:pPr>
+        <w:pStyle w:val="5"/>
+        <w:keepNext w:val="0"/>
+        <w:keepLines w:val="0"/>
+        <w:pageBreakBefore w:val="0"/>
+        <w:widowControl/>
+        <w:numPr>
+          <w:ilvl w:val="0"/>
+          <w:numId w:val="4"/>
+        </w:numPr>
+        <w:kinsoku w:val="0"/>
+        <w:wordWrap/>
+        <w:overflowPunct/>
+        <w:topLinePunct w:val="0"/>
+        <w:autoSpaceDE w:val="0"/>
+        <w:autoSpaceDN w:val="0"/>
+        <w:bidi w:val="0"/>
+        <w:adjustRightInd w:val="0"/>
+        <w:snapToGrid w:val="0"/>
+        <w:spacing w:before="63" w:line="288" w:lineRule="auto"/>
+        <w:ind w:right="720"/>
+        <w:textAlignment w:val="baseline"/>
+        <w:rPr>
+          <w:rFonts w:hint="eastAsia" w:ascii="Times New Roman" w:hAnsi="Times New Roman" w:cs="Times New Roman"/>
+          <w:lang w:val="en-US" w:eastAsia="zh-CN"/>
+        </w:rPr>
+      </w:pPr>
+      <w:r>
+        <w:rPr>
+          <w:rFonts w:hint="eastAsia" w:ascii="Times New Roman" w:hAnsi="Times New Roman" w:cs="Times New Roman"/>
+          <w:lang w:val="en-US" w:eastAsia="zh-CN"/>
+        </w:rPr>
+        <w:t>对于不考虑优先级的运算，只需要寄存器内存之间互相加载就可以实现，但如果考虑优先级则需要使用栈。</w:t>
+      </w:r>
+    </w:p>
+    <w:p>
+      <w:pPr>
+        <w:pStyle w:val="5"/>
+        <w:keepNext w:val="0"/>
+        <w:keepLines w:val="0"/>
+        <w:pageBreakBefore w:val="0"/>
+        <w:widowControl/>
+        <w:numPr>
+          <w:ilvl w:val="0"/>
+          <w:numId w:val="4"/>
+        </w:numPr>
+        <w:kinsoku w:val="0"/>
+        <w:wordWrap/>
+        <w:overflowPunct/>
+        <w:topLinePunct w:val="0"/>
+        <w:autoSpaceDE w:val="0"/>
+        <w:autoSpaceDN w:val="0"/>
+        <w:bidi w:val="0"/>
+        <w:adjustRightInd w:val="0"/>
+        <w:snapToGrid w:val="0"/>
+        <w:spacing w:before="63" w:line="288" w:lineRule="auto"/>
+        <w:ind w:left="0" w:leftChars="0" w:right="720" w:firstLine="0" w:firstLineChars="0"/>
+        <w:textAlignment w:val="baseline"/>
+        <w:rPr>
+          <w:rFonts w:hint="eastAsia" w:ascii="Times New Roman" w:hAnsi="Times New Roman" w:cs="Times New Roman"/>
+          <w:lang w:val="en-US" w:eastAsia="zh-CN"/>
+        </w:rPr>
+      </w:pPr>
+      <w:r>
+        <w:rPr>
+          <w:rFonts w:hint="eastAsia" w:ascii="Times New Roman" w:hAnsi="Times New Roman" w:cs="Times New Roman"/>
+          <w:lang w:val="en-US" w:eastAsia="zh-CN"/>
+        </w:rPr>
+        <w:t>只有一个INT类型的关键字，因此每次偏移量-4，但如果更多类型则需要使用数组设置对应偏移量。</w:t>
+      </w:r>
+    </w:p>
+    <w:p>
+      <w:pPr>
+        <w:pStyle w:val="5"/>
+        <w:keepNext w:val="0"/>
+        <w:keepLines w:val="0"/>
+        <w:pageBreakBefore w:val="0"/>
+        <w:widowControl/>
+        <w:numPr>
+          <w:ilvl w:val="0"/>
+          <w:numId w:val="4"/>
+        </w:numPr>
+        <w:kinsoku w:val="0"/>
+        <w:wordWrap/>
+        <w:overflowPunct/>
+        <w:topLinePunct w:val="0"/>
+        <w:autoSpaceDE w:val="0"/>
+        <w:autoSpaceDN w:val="0"/>
+        <w:bidi w:val="0"/>
+        <w:adjustRightInd w:val="0"/>
+        <w:snapToGrid w:val="0"/>
+        <w:spacing w:before="63" w:line="288" w:lineRule="auto"/>
+        <w:ind w:left="0" w:leftChars="0" w:right="720" w:firstLine="0" w:firstLineChars="0"/>
+        <w:textAlignment w:val="baseline"/>
+        <w:rPr>
           <w:rFonts w:hint="default" w:ascii="Times New Roman" w:hAnsi="Times New Roman" w:cs="Times New Roman"/>
           <w:lang w:val="en-US" w:eastAsia="zh-CN"/>
         </w:rPr>
@@ -1106,8 +3938,895 @@
           <w:rFonts w:hint="eastAsia" w:ascii="Times New Roman" w:hAnsi="Times New Roman" w:cs="Times New Roman"/>
           <w:lang w:val="en-US" w:eastAsia="zh-CN"/>
         </w:rPr>
-        <w:t>[实验中的一些思考点以及个人总结]</w:t>
-      </w:r>
+        <w:t>本次实验框架中</w:t>
+      </w:r>
+    </w:p>
+    <w:p>
+      <w:pPr>
+        <w:pStyle w:val="5"/>
+        <w:keepNext w:val="0"/>
+        <w:keepLines w:val="0"/>
+        <w:pageBreakBefore w:val="0"/>
+        <w:widowControl/>
+        <w:numPr>
+          <w:ilvl w:val="0"/>
+          <w:numId w:val="0"/>
+        </w:numPr>
+        <w:kinsoku w:val="0"/>
+        <w:wordWrap/>
+        <w:overflowPunct/>
+        <w:topLinePunct w:val="0"/>
+        <w:autoSpaceDE w:val="0"/>
+        <w:autoSpaceDN w:val="0"/>
+        <w:bidi w:val="0"/>
+        <w:adjustRightInd w:val="0"/>
+        <w:snapToGrid w:val="0"/>
+        <w:spacing w:before="63" w:line="288" w:lineRule="auto"/>
+        <w:ind w:leftChars="0" w:right="720" w:rightChars="0"/>
+        <w:textAlignment w:val="baseline"/>
+        <w:rPr>
+          <w:rFonts w:hint="default" w:ascii="Times New Roman" w:hAnsi="Times New Roman"/>
+          <w:lang w:val="en-US" w:eastAsia="zh-CN"/>
+        </w:rPr>
+      </w:pPr>
+      <w:r>
+        <w:rPr>
+          <w:rFonts w:hint="default" w:ascii="Times New Roman" w:hAnsi="Times New Roman"/>
+          <w:lang w:val="en-US" w:eastAsia="zh-CN"/>
+        </w:rPr>
+        <w:t>main:</w:t>
+      </w:r>
+    </w:p>
+    <w:p>
+      <w:pPr>
+        <w:pStyle w:val="5"/>
+        <w:keepNext w:val="0"/>
+        <w:keepLines w:val="0"/>
+        <w:pageBreakBefore w:val="0"/>
+        <w:widowControl/>
+        <w:numPr>
+          <w:ilvl w:val="0"/>
+          <w:numId w:val="0"/>
+        </w:numPr>
+        <w:kinsoku w:val="0"/>
+        <w:wordWrap/>
+        <w:overflowPunct/>
+        <w:topLinePunct w:val="0"/>
+        <w:autoSpaceDE w:val="0"/>
+        <w:autoSpaceDN w:val="0"/>
+        <w:bidi w:val="0"/>
+        <w:adjustRightInd w:val="0"/>
+        <w:snapToGrid w:val="0"/>
+        <w:spacing w:before="63" w:line="288" w:lineRule="auto"/>
+        <w:ind w:leftChars="0" w:right="720" w:rightChars="0"/>
+        <w:textAlignment w:val="baseline"/>
+        <w:rPr>
+          <w:rFonts w:hint="default" w:ascii="Times New Roman" w:hAnsi="Times New Roman"/>
+          <w:lang w:val="en-US" w:eastAsia="zh-CN"/>
+        </w:rPr>
+      </w:pPr>
+      <w:r>
+        <w:rPr>
+          <w:rFonts w:hint="default" w:ascii="Times New Roman" w:hAnsi="Times New Roman"/>
+          <w:lang w:val="en-US" w:eastAsia="zh-CN"/>
+        </w:rPr>
+        <w:t xml:space="preserve">  move $fp, $sp # 设置帧指针</w:t>
+      </w:r>
+    </w:p>
+    <w:p>
+      <w:pPr>
+        <w:pStyle w:val="5"/>
+        <w:keepNext w:val="0"/>
+        <w:keepLines w:val="0"/>
+        <w:pageBreakBefore w:val="0"/>
+        <w:widowControl/>
+        <w:numPr>
+          <w:ilvl w:val="0"/>
+          <w:numId w:val="0"/>
+        </w:numPr>
+        <w:kinsoku w:val="0"/>
+        <w:wordWrap/>
+        <w:overflowPunct/>
+        <w:topLinePunct w:val="0"/>
+        <w:autoSpaceDE w:val="0"/>
+        <w:autoSpaceDN w:val="0"/>
+        <w:bidi w:val="0"/>
+        <w:adjustRightInd w:val="0"/>
+        <w:snapToGrid w:val="0"/>
+        <w:spacing w:before="63" w:line="288" w:lineRule="auto"/>
+        <w:ind w:leftChars="0" w:right="720" w:rightChars="0"/>
+        <w:textAlignment w:val="baseline"/>
+        <w:rPr>
+          <w:rFonts w:hint="default" w:ascii="Times New Roman" w:hAnsi="Times New Roman"/>
+          <w:lang w:val="en-US" w:eastAsia="zh-CN"/>
+        </w:rPr>
+      </w:pPr>
+      <w:r>
+        <w:rPr>
+          <w:rFonts w:hint="default" w:ascii="Times New Roman" w:hAnsi="Times New Roman"/>
+          <w:lang w:val="en-US" w:eastAsia="zh-CN"/>
+        </w:rPr>
+        <w:t xml:space="preserve">  addiu $sp, $sp, -0x100 # 为局部变量分配栈空间</w:t>
+      </w:r>
+    </w:p>
+    <w:p>
+      <w:pPr>
+        <w:pStyle w:val="5"/>
+        <w:keepNext w:val="0"/>
+        <w:keepLines w:val="0"/>
+        <w:pageBreakBefore w:val="0"/>
+        <w:widowControl/>
+        <w:numPr>
+          <w:ilvl w:val="0"/>
+          <w:numId w:val="0"/>
+        </w:numPr>
+        <w:kinsoku w:val="0"/>
+        <w:wordWrap/>
+        <w:overflowPunct/>
+        <w:topLinePunct w:val="0"/>
+        <w:autoSpaceDE w:val="0"/>
+        <w:autoSpaceDN w:val="0"/>
+        <w:bidi w:val="0"/>
+        <w:adjustRightInd w:val="0"/>
+        <w:snapToGrid w:val="0"/>
+        <w:spacing w:before="63" w:line="288" w:lineRule="auto"/>
+        <w:ind w:leftChars="0" w:right="720" w:rightChars="0"/>
+        <w:textAlignment w:val="baseline"/>
+        <w:rPr>
+          <w:rFonts w:hint="eastAsia" w:ascii="Times New Roman" w:hAnsi="Times New Roman" w:cs="Times New Roman"/>
+          <w:lang w:val="en-US" w:eastAsia="zh-CN"/>
+        </w:rPr>
+      </w:pPr>
+      <w:r>
+        <w:rPr>
+          <w:rFonts w:hint="eastAsia" w:ascii="Times New Roman" w:hAnsi="Times New Roman"/>
+          <w:lang w:val="en-US" w:eastAsia="zh-CN"/>
+        </w:rPr>
+        <w:t>设置了256字节的空间，注意栈空间是从高地址到低地址。</w:t>
+      </w:r>
+    </w:p>
+    <w:p>
+      <w:pPr>
+        <w:pStyle w:val="5"/>
+        <w:keepNext w:val="0"/>
+        <w:keepLines w:val="0"/>
+        <w:pageBreakBefore w:val="0"/>
+        <w:widowControl/>
+        <w:numPr>
+          <w:ilvl w:val="0"/>
+          <w:numId w:val="4"/>
+        </w:numPr>
+        <w:kinsoku w:val="0"/>
+        <w:wordWrap/>
+        <w:overflowPunct/>
+        <w:topLinePunct w:val="0"/>
+        <w:autoSpaceDE w:val="0"/>
+        <w:autoSpaceDN w:val="0"/>
+        <w:bidi w:val="0"/>
+        <w:adjustRightInd w:val="0"/>
+        <w:snapToGrid w:val="0"/>
+        <w:spacing w:before="63" w:line="288" w:lineRule="auto"/>
+        <w:ind w:left="0" w:leftChars="0" w:right="720" w:firstLine="0" w:firstLineChars="0"/>
+        <w:textAlignment w:val="baseline"/>
+        <w:rPr>
+          <w:rFonts w:hint="default" w:ascii="Times New Roman" w:hAnsi="Times New Roman" w:cs="Times New Roman"/>
+          <w:lang w:val="en-US" w:eastAsia="zh-CN"/>
+        </w:rPr>
+      </w:pPr>
+      <w:r>
+        <w:rPr>
+          <w:rFonts w:hint="eastAsia" w:ascii="Times New Roman" w:hAnsi="Times New Roman" w:cs="Times New Roman"/>
+          <w:lang w:val="en-US" w:eastAsia="zh-CN"/>
+        </w:rPr>
+        <w:t>sp和fp指针：</w:t>
+      </w:r>
+    </w:p>
+    <w:p>
+      <w:pPr>
+        <w:pStyle w:val="5"/>
+        <w:keepNext w:val="0"/>
+        <w:keepLines w:val="0"/>
+        <w:pageBreakBefore w:val="0"/>
+        <w:widowControl/>
+        <w:numPr>
+          <w:numId w:val="0"/>
+        </w:numPr>
+        <w:kinsoku w:val="0"/>
+        <w:wordWrap/>
+        <w:overflowPunct/>
+        <w:topLinePunct w:val="0"/>
+        <w:autoSpaceDE w:val="0"/>
+        <w:autoSpaceDN w:val="0"/>
+        <w:bidi w:val="0"/>
+        <w:adjustRightInd w:val="0"/>
+        <w:snapToGrid w:val="0"/>
+        <w:spacing w:before="63" w:line="288" w:lineRule="auto"/>
+        <w:ind w:leftChars="0" w:right="720" w:rightChars="0"/>
+        <w:textAlignment w:val="baseline"/>
+        <w:rPr>
+          <w:rFonts w:hint="default" w:ascii="Times New Roman" w:hAnsi="Times New Roman"/>
+          <w:lang w:val="en-US" w:eastAsia="zh-CN"/>
+        </w:rPr>
+      </w:pPr>
+      <w:r>
+        <w:rPr>
+          <w:rFonts w:hint="default" w:ascii="Times New Roman" w:hAnsi="Times New Roman"/>
+          <w:lang w:val="en-US" w:eastAsia="zh-CN"/>
+        </w:rPr>
+        <w:t>栈指针 `$sp`：</w:t>
+      </w:r>
+    </w:p>
+    <w:p>
+      <w:pPr>
+        <w:pStyle w:val="5"/>
+        <w:keepNext w:val="0"/>
+        <w:keepLines w:val="0"/>
+        <w:pageBreakBefore w:val="0"/>
+        <w:widowControl/>
+        <w:numPr>
+          <w:numId w:val="0"/>
+        </w:numPr>
+        <w:kinsoku w:val="0"/>
+        <w:wordWrap/>
+        <w:overflowPunct/>
+        <w:topLinePunct w:val="0"/>
+        <w:autoSpaceDE w:val="0"/>
+        <w:autoSpaceDN w:val="0"/>
+        <w:bidi w:val="0"/>
+        <w:adjustRightInd w:val="0"/>
+        <w:snapToGrid w:val="0"/>
+        <w:spacing w:before="63" w:line="288" w:lineRule="auto"/>
+        <w:ind w:leftChars="0" w:right="720" w:rightChars="0"/>
+        <w:textAlignment w:val="baseline"/>
+        <w:rPr>
+          <w:rFonts w:hint="default" w:ascii="Times New Roman" w:hAnsi="Times New Roman"/>
+          <w:lang w:val="en-US" w:eastAsia="zh-CN"/>
+        </w:rPr>
+      </w:pPr>
+      <w:r>
+        <w:rPr>
+          <w:rFonts w:hint="default" w:ascii="Times New Roman" w:hAnsi="Times New Roman"/>
+          <w:lang w:val="en-US" w:eastAsia="zh-CN"/>
+        </w:rPr>
+        <w:t xml:space="preserve">   - 栈指针指向当前栈顶，它随着栈的操作而变化。当新的数据被压入栈时，栈指针向下移动；当数据从栈中弹出时，栈指针向上移动。在 MIPS 中，栈是向下生长的，即栈顶地址减小。</w:t>
+      </w:r>
+    </w:p>
+    <w:p>
+      <w:pPr>
+        <w:pStyle w:val="5"/>
+        <w:keepNext w:val="0"/>
+        <w:keepLines w:val="0"/>
+        <w:pageBreakBefore w:val="0"/>
+        <w:widowControl/>
+        <w:numPr>
+          <w:numId w:val="0"/>
+        </w:numPr>
+        <w:kinsoku w:val="0"/>
+        <w:wordWrap/>
+        <w:overflowPunct/>
+        <w:topLinePunct w:val="0"/>
+        <w:autoSpaceDE w:val="0"/>
+        <w:autoSpaceDN w:val="0"/>
+        <w:bidi w:val="0"/>
+        <w:adjustRightInd w:val="0"/>
+        <w:snapToGrid w:val="0"/>
+        <w:spacing w:before="63" w:line="288" w:lineRule="auto"/>
+        <w:ind w:leftChars="0" w:right="720" w:rightChars="0"/>
+        <w:textAlignment w:val="baseline"/>
+        <w:rPr>
+          <w:rFonts w:hint="default" w:ascii="Times New Roman" w:hAnsi="Times New Roman"/>
+          <w:lang w:val="en-US" w:eastAsia="zh-CN"/>
+        </w:rPr>
+      </w:pPr>
+      <w:r>
+        <w:rPr>
+          <w:rFonts w:hint="default" w:ascii="Times New Roman" w:hAnsi="Times New Roman"/>
+          <w:lang w:val="en-US" w:eastAsia="zh-CN"/>
+        </w:rPr>
+        <w:t xml:space="preserve">   - 栈指针的初始值由操作系统设置。在函数调用时，通常会将栈指针移动到未使用的内存位置，以便为该函数的局部变量和临时数据分配空间。</w:t>
+      </w:r>
+    </w:p>
+    <w:p>
+      <w:pPr>
+        <w:pStyle w:val="5"/>
+        <w:keepNext w:val="0"/>
+        <w:keepLines w:val="0"/>
+        <w:pageBreakBefore w:val="0"/>
+        <w:widowControl/>
+        <w:numPr>
+          <w:numId w:val="0"/>
+        </w:numPr>
+        <w:kinsoku w:val="0"/>
+        <w:wordWrap/>
+        <w:overflowPunct/>
+        <w:topLinePunct w:val="0"/>
+        <w:autoSpaceDE w:val="0"/>
+        <w:autoSpaceDN w:val="0"/>
+        <w:bidi w:val="0"/>
+        <w:adjustRightInd w:val="0"/>
+        <w:snapToGrid w:val="0"/>
+        <w:spacing w:before="63" w:line="288" w:lineRule="auto"/>
+        <w:ind w:leftChars="0" w:right="720" w:rightChars="0"/>
+        <w:textAlignment w:val="baseline"/>
+        <w:rPr>
+          <w:rFonts w:hint="default" w:ascii="Times New Roman" w:hAnsi="Times New Roman"/>
+          <w:lang w:val="en-US" w:eastAsia="zh-CN"/>
+        </w:rPr>
+      </w:pPr>
+      <w:r>
+        <w:rPr>
+          <w:rFonts w:hint="default" w:ascii="Times New Roman" w:hAnsi="Times New Roman"/>
+          <w:lang w:val="en-US" w:eastAsia="zh-CN"/>
+        </w:rPr>
+        <w:t>帧指针 `$fp`：</w:t>
+      </w:r>
+    </w:p>
+    <w:p>
+      <w:pPr>
+        <w:pStyle w:val="5"/>
+        <w:keepNext w:val="0"/>
+        <w:keepLines w:val="0"/>
+        <w:pageBreakBefore w:val="0"/>
+        <w:widowControl/>
+        <w:numPr>
+          <w:numId w:val="0"/>
+        </w:numPr>
+        <w:kinsoku w:val="0"/>
+        <w:wordWrap/>
+        <w:overflowPunct/>
+        <w:topLinePunct w:val="0"/>
+        <w:autoSpaceDE w:val="0"/>
+        <w:autoSpaceDN w:val="0"/>
+        <w:bidi w:val="0"/>
+        <w:adjustRightInd w:val="0"/>
+        <w:snapToGrid w:val="0"/>
+        <w:spacing w:before="63" w:line="288" w:lineRule="auto"/>
+        <w:ind w:leftChars="0" w:right="720" w:rightChars="0"/>
+        <w:textAlignment w:val="baseline"/>
+        <w:rPr>
+          <w:rFonts w:hint="default" w:ascii="Times New Roman" w:hAnsi="Times New Roman"/>
+          <w:lang w:val="en-US" w:eastAsia="zh-CN"/>
+        </w:rPr>
+      </w:pPr>
+      <w:r>
+        <w:rPr>
+          <w:rFonts w:hint="default" w:ascii="Times New Roman" w:hAnsi="Times New Roman"/>
+          <w:lang w:val="en-US" w:eastAsia="zh-CN"/>
+        </w:rPr>
+        <w:t xml:space="preserve">   - 帧指针通常用于访问函数的参数和局部变量。它指向当前函数的栈帧（Stack Frame）的底部。栈帧包含了函数调用时保存的重要信息，如旧的帧指针、返回地址以及函数的局部变量。</w:t>
+      </w:r>
+    </w:p>
+    <w:p>
+      <w:pPr>
+        <w:pStyle w:val="5"/>
+        <w:keepNext w:val="0"/>
+        <w:keepLines w:val="0"/>
+        <w:pageBreakBefore w:val="0"/>
+        <w:widowControl/>
+        <w:numPr>
+          <w:numId w:val="0"/>
+        </w:numPr>
+        <w:kinsoku w:val="0"/>
+        <w:wordWrap/>
+        <w:overflowPunct/>
+        <w:topLinePunct w:val="0"/>
+        <w:autoSpaceDE w:val="0"/>
+        <w:autoSpaceDN w:val="0"/>
+        <w:bidi w:val="0"/>
+        <w:adjustRightInd w:val="0"/>
+        <w:snapToGrid w:val="0"/>
+        <w:spacing w:before="63" w:line="288" w:lineRule="auto"/>
+        <w:ind w:leftChars="0" w:right="720" w:rightChars="0"/>
+        <w:textAlignment w:val="baseline"/>
+        <w:rPr>
+          <w:rFonts w:hint="default" w:ascii="Times New Roman" w:hAnsi="Times New Roman"/>
+          <w:lang w:val="en-US" w:eastAsia="zh-CN"/>
+        </w:rPr>
+      </w:pPr>
+      <w:r>
+        <w:rPr>
+          <w:rFonts w:hint="default" w:ascii="Times New Roman" w:hAnsi="Times New Roman"/>
+          <w:lang w:val="en-US" w:eastAsia="zh-CN"/>
+        </w:rPr>
+        <w:t xml:space="preserve">   - 在 MIPS 中，帧指针的值通常在函数入口处被保存，然后在函数退出时被恢复。它提供了一个固定的参考点，使得访问局部变量和参数的地址更为简单。</w:t>
+      </w:r>
+    </w:p>
+    <w:p>
+      <w:pPr>
+        <w:pStyle w:val="5"/>
+        <w:keepNext w:val="0"/>
+        <w:keepLines w:val="0"/>
+        <w:pageBreakBefore w:val="0"/>
+        <w:widowControl/>
+        <w:numPr>
+          <w:numId w:val="0"/>
+        </w:numPr>
+        <w:kinsoku w:val="0"/>
+        <w:wordWrap/>
+        <w:overflowPunct/>
+        <w:topLinePunct w:val="0"/>
+        <w:autoSpaceDE w:val="0"/>
+        <w:autoSpaceDN w:val="0"/>
+        <w:bidi w:val="0"/>
+        <w:adjustRightInd w:val="0"/>
+        <w:snapToGrid w:val="0"/>
+        <w:spacing w:before="63" w:line="288" w:lineRule="auto"/>
+        <w:ind w:leftChars="0" w:right="720" w:rightChars="0"/>
+        <w:textAlignment w:val="baseline"/>
+        <w:rPr>
+          <w:rFonts w:hint="default" w:ascii="Times New Roman" w:hAnsi="Times New Roman"/>
+          <w:lang w:val="en-US" w:eastAsia="zh-CN"/>
+        </w:rPr>
+      </w:pPr>
+    </w:p>
+    <w:p>
+      <w:pPr>
+        <w:pStyle w:val="5"/>
+        <w:keepNext w:val="0"/>
+        <w:keepLines w:val="0"/>
+        <w:pageBreakBefore w:val="0"/>
+        <w:widowControl/>
+        <w:numPr>
+          <w:numId w:val="0"/>
+        </w:numPr>
+        <w:kinsoku w:val="0"/>
+        <w:wordWrap/>
+        <w:overflowPunct/>
+        <w:topLinePunct w:val="0"/>
+        <w:autoSpaceDE w:val="0"/>
+        <w:autoSpaceDN w:val="0"/>
+        <w:bidi w:val="0"/>
+        <w:adjustRightInd w:val="0"/>
+        <w:snapToGrid w:val="0"/>
+        <w:spacing w:before="63" w:line="288" w:lineRule="auto"/>
+        <w:ind w:leftChars="0" w:right="720" w:rightChars="0"/>
+        <w:textAlignment w:val="baseline"/>
+        <w:rPr>
+          <w:rFonts w:hint="default" w:ascii="Times New Roman" w:hAnsi="Times New Roman"/>
+          <w:lang w:val="en-US" w:eastAsia="zh-CN"/>
+        </w:rPr>
+      </w:pPr>
+      <w:r>
+        <w:rPr>
+          <w:rFonts w:hint="default" w:ascii="Times New Roman" w:hAnsi="Times New Roman"/>
+          <w:lang w:val="en-US" w:eastAsia="zh-CN"/>
+        </w:rPr>
+        <w:t>栈帧设置</w:t>
+      </w:r>
+      <w:r>
+        <w:rPr>
+          <w:rFonts w:hint="eastAsia" w:ascii="Times New Roman" w:hAnsi="Times New Roman"/>
+          <w:lang w:val="en-US" w:eastAsia="zh-CN"/>
+        </w:rPr>
+        <w:t>的作用</w:t>
+      </w:r>
+      <w:r>
+        <w:rPr>
+          <w:rFonts w:hint="default" w:ascii="Times New Roman" w:hAnsi="Times New Roman"/>
+          <w:lang w:val="en-US" w:eastAsia="zh-CN"/>
+        </w:rPr>
+        <w:t>：</w:t>
+      </w:r>
+    </w:p>
+    <w:p>
+      <w:pPr>
+        <w:pStyle w:val="5"/>
+        <w:keepNext w:val="0"/>
+        <w:keepLines w:val="0"/>
+        <w:pageBreakBefore w:val="0"/>
+        <w:widowControl/>
+        <w:numPr>
+          <w:numId w:val="0"/>
+        </w:numPr>
+        <w:kinsoku w:val="0"/>
+        <w:wordWrap/>
+        <w:overflowPunct/>
+        <w:topLinePunct w:val="0"/>
+        <w:autoSpaceDE w:val="0"/>
+        <w:autoSpaceDN w:val="0"/>
+        <w:bidi w:val="0"/>
+        <w:adjustRightInd w:val="0"/>
+        <w:snapToGrid w:val="0"/>
+        <w:spacing w:before="63" w:line="288" w:lineRule="auto"/>
+        <w:ind w:leftChars="0" w:right="720" w:rightChars="0"/>
+        <w:textAlignment w:val="baseline"/>
+        <w:rPr>
+          <w:rFonts w:hint="default" w:ascii="Times New Roman" w:hAnsi="Times New Roman"/>
+          <w:lang w:val="en-US" w:eastAsia="zh-CN"/>
+        </w:rPr>
+      </w:pPr>
+      <w:r>
+        <w:rPr>
+          <w:rFonts w:hint="default" w:ascii="Times New Roman" w:hAnsi="Times New Roman"/>
+          <w:lang w:val="en-US" w:eastAsia="zh-CN"/>
+        </w:rPr>
+        <w:t xml:space="preserve">   - 当一个函数被调用时，通常会在栈上为其分配一个栈帧，其中包含了该函数的局部变量、参数以及其他相关信息。</w:t>
+      </w:r>
+    </w:p>
+    <w:p>
+      <w:pPr>
+        <w:pStyle w:val="5"/>
+        <w:keepNext w:val="0"/>
+        <w:keepLines w:val="0"/>
+        <w:pageBreakBefore w:val="0"/>
+        <w:widowControl/>
+        <w:numPr>
+          <w:numId w:val="0"/>
+        </w:numPr>
+        <w:kinsoku w:val="0"/>
+        <w:wordWrap/>
+        <w:overflowPunct/>
+        <w:topLinePunct w:val="0"/>
+        <w:autoSpaceDE w:val="0"/>
+        <w:autoSpaceDN w:val="0"/>
+        <w:bidi w:val="0"/>
+        <w:adjustRightInd w:val="0"/>
+        <w:snapToGrid w:val="0"/>
+        <w:spacing w:before="63" w:line="288" w:lineRule="auto"/>
+        <w:ind w:leftChars="0" w:right="720" w:rightChars="0"/>
+        <w:textAlignment w:val="baseline"/>
+        <w:rPr>
+          <w:rFonts w:hint="default" w:ascii="Times New Roman" w:hAnsi="Times New Roman"/>
+          <w:lang w:val="en-US" w:eastAsia="zh-CN"/>
+        </w:rPr>
+      </w:pPr>
+      <w:r>
+        <w:rPr>
+          <w:rFonts w:hint="default" w:ascii="Times New Roman" w:hAnsi="Times New Roman"/>
+          <w:lang w:val="en-US" w:eastAsia="zh-CN"/>
+        </w:rPr>
+        <w:t xml:space="preserve">   - 在函数入口处，会将当前的 `$fp` 保存到栈上，并将栈指针 `$sp` 移动到一个新的位置，以为该函数的栈帧分配空间。然后，将 `$fp` 设置为新的栈顶，用于访问该函数的局部变量和参数。</w:t>
+      </w:r>
+    </w:p>
+    <w:p>
+      <w:pPr>
+        <w:pStyle w:val="5"/>
+        <w:keepNext w:val="0"/>
+        <w:keepLines w:val="0"/>
+        <w:pageBreakBefore w:val="0"/>
+        <w:widowControl/>
+        <w:numPr>
+          <w:numId w:val="0"/>
+        </w:numPr>
+        <w:kinsoku w:val="0"/>
+        <w:wordWrap/>
+        <w:overflowPunct/>
+        <w:topLinePunct w:val="0"/>
+        <w:autoSpaceDE w:val="0"/>
+        <w:autoSpaceDN w:val="0"/>
+        <w:bidi w:val="0"/>
+        <w:adjustRightInd w:val="0"/>
+        <w:snapToGrid w:val="0"/>
+        <w:spacing w:before="63" w:line="288" w:lineRule="auto"/>
+        <w:ind w:leftChars="0" w:right="720" w:rightChars="0"/>
+        <w:textAlignment w:val="baseline"/>
+        <w:rPr>
+          <w:rFonts w:hint="default" w:ascii="Times New Roman" w:hAnsi="Times New Roman"/>
+          <w:lang w:val="en-US" w:eastAsia="zh-CN"/>
+        </w:rPr>
+      </w:pPr>
+    </w:p>
+    <w:p>
+      <w:pPr>
+        <w:pStyle w:val="5"/>
+        <w:keepNext w:val="0"/>
+        <w:keepLines w:val="0"/>
+        <w:pageBreakBefore w:val="0"/>
+        <w:widowControl/>
+        <w:numPr>
+          <w:numId w:val="0"/>
+        </w:numPr>
+        <w:kinsoku w:val="0"/>
+        <w:wordWrap/>
+        <w:overflowPunct/>
+        <w:topLinePunct w:val="0"/>
+        <w:autoSpaceDE w:val="0"/>
+        <w:autoSpaceDN w:val="0"/>
+        <w:bidi w:val="0"/>
+        <w:adjustRightInd w:val="0"/>
+        <w:snapToGrid w:val="0"/>
+        <w:spacing w:before="63" w:line="288" w:lineRule="auto"/>
+        <w:ind w:leftChars="0" w:right="720" w:rightChars="0"/>
+        <w:textAlignment w:val="baseline"/>
+        <w:rPr>
+          <w:rFonts w:hint="default" w:ascii="Times New Roman" w:hAnsi="Times New Roman"/>
+          <w:lang w:val="en-US" w:eastAsia="zh-CN"/>
+        </w:rPr>
+      </w:pPr>
+    </w:p>
+    <w:p>
+      <w:pPr>
+        <w:pStyle w:val="5"/>
+        <w:keepNext w:val="0"/>
+        <w:keepLines w:val="0"/>
+        <w:pageBreakBefore w:val="0"/>
+        <w:widowControl/>
+        <w:numPr>
+          <w:numId w:val="0"/>
+        </w:numPr>
+        <w:kinsoku w:val="0"/>
+        <w:wordWrap/>
+        <w:overflowPunct/>
+        <w:topLinePunct w:val="0"/>
+        <w:autoSpaceDE w:val="0"/>
+        <w:autoSpaceDN w:val="0"/>
+        <w:bidi w:val="0"/>
+        <w:adjustRightInd w:val="0"/>
+        <w:snapToGrid w:val="0"/>
+        <w:spacing w:before="63" w:line="288" w:lineRule="auto"/>
+        <w:ind w:leftChars="0" w:right="720" w:rightChars="0"/>
+        <w:textAlignment w:val="baseline"/>
+        <w:rPr>
+          <w:rFonts w:hint="default" w:ascii="Times New Roman" w:hAnsi="Times New Roman"/>
+          <w:lang w:val="en-US" w:eastAsia="zh-CN"/>
+        </w:rPr>
+      </w:pPr>
+      <w:r>
+        <w:rPr>
+          <w:rFonts w:hint="default" w:ascii="Times New Roman" w:hAnsi="Times New Roman"/>
+          <w:lang w:val="en-US" w:eastAsia="zh-CN"/>
+        </w:rPr>
+        <w:t>局部变量和参数的访问：</w:t>
+      </w:r>
+    </w:p>
+    <w:p>
+      <w:pPr>
+        <w:pStyle w:val="5"/>
+        <w:keepNext w:val="0"/>
+        <w:keepLines w:val="0"/>
+        <w:pageBreakBefore w:val="0"/>
+        <w:widowControl/>
+        <w:numPr>
+          <w:numId w:val="0"/>
+        </w:numPr>
+        <w:kinsoku w:val="0"/>
+        <w:wordWrap/>
+        <w:overflowPunct/>
+        <w:topLinePunct w:val="0"/>
+        <w:autoSpaceDE w:val="0"/>
+        <w:autoSpaceDN w:val="0"/>
+        <w:bidi w:val="0"/>
+        <w:adjustRightInd w:val="0"/>
+        <w:snapToGrid w:val="0"/>
+        <w:spacing w:before="63" w:line="288" w:lineRule="auto"/>
+        <w:ind w:leftChars="0" w:right="720" w:rightChars="0"/>
+        <w:textAlignment w:val="baseline"/>
+        <w:rPr>
+          <w:rFonts w:hint="default" w:ascii="Times New Roman" w:hAnsi="Times New Roman"/>
+          <w:lang w:val="en-US" w:eastAsia="zh-CN"/>
+        </w:rPr>
+      </w:pPr>
+      <w:r>
+        <w:rPr>
+          <w:rFonts w:hint="default" w:ascii="Times New Roman" w:hAnsi="Times New Roman"/>
+          <w:lang w:val="en-US" w:eastAsia="zh-CN"/>
+        </w:rPr>
+        <w:t xml:space="preserve">   - 通过帧指针 `$fp` 可以访问当前函数的局部变量和参数。局部变量通常位于帧指针的负偏移量处，而参数通常位于帧指针的正偏移量处。</w:t>
+      </w:r>
+    </w:p>
+    <w:p>
+      <w:pPr>
+        <w:pStyle w:val="5"/>
+        <w:keepNext w:val="0"/>
+        <w:keepLines w:val="0"/>
+        <w:pageBreakBefore w:val="0"/>
+        <w:widowControl/>
+        <w:numPr>
+          <w:numId w:val="0"/>
+        </w:numPr>
+        <w:kinsoku w:val="0"/>
+        <w:wordWrap/>
+        <w:overflowPunct/>
+        <w:topLinePunct w:val="0"/>
+        <w:autoSpaceDE w:val="0"/>
+        <w:autoSpaceDN w:val="0"/>
+        <w:bidi w:val="0"/>
+        <w:adjustRightInd w:val="0"/>
+        <w:snapToGrid w:val="0"/>
+        <w:spacing w:before="63" w:line="288" w:lineRule="auto"/>
+        <w:ind w:leftChars="0" w:right="720" w:rightChars="0"/>
+        <w:textAlignment w:val="baseline"/>
+        <w:rPr>
+          <w:rFonts w:hint="default" w:ascii="Times New Roman" w:hAnsi="Times New Roman"/>
+          <w:lang w:val="en-US" w:eastAsia="zh-CN"/>
+        </w:rPr>
+      </w:pPr>
+      <w:r>
+        <w:rPr>
+          <w:rFonts w:hint="default" w:ascii="Times New Roman" w:hAnsi="Times New Roman"/>
+          <w:lang w:val="en-US" w:eastAsia="zh-CN"/>
+        </w:rPr>
+        <w:t xml:space="preserve">   - 访问局部变量时，可以通过将帧指针 `$fp` 加上相应的偏移量来获取局部变量的地址。</w:t>
+      </w:r>
+    </w:p>
+    <w:p>
+      <w:pPr>
+        <w:pStyle w:val="5"/>
+        <w:keepNext w:val="0"/>
+        <w:keepLines w:val="0"/>
+        <w:pageBreakBefore w:val="0"/>
+        <w:widowControl/>
+        <w:numPr>
+          <w:numId w:val="0"/>
+        </w:numPr>
+        <w:kinsoku w:val="0"/>
+        <w:wordWrap/>
+        <w:overflowPunct/>
+        <w:topLinePunct w:val="0"/>
+        <w:autoSpaceDE w:val="0"/>
+        <w:autoSpaceDN w:val="0"/>
+        <w:bidi w:val="0"/>
+        <w:adjustRightInd w:val="0"/>
+        <w:snapToGrid w:val="0"/>
+        <w:spacing w:before="63" w:line="288" w:lineRule="auto"/>
+        <w:ind w:leftChars="0" w:right="720" w:rightChars="0"/>
+        <w:textAlignment w:val="baseline"/>
+        <w:rPr>
+          <w:rFonts w:hint="default" w:ascii="Times New Roman" w:hAnsi="Times New Roman"/>
+          <w:lang w:val="en-US" w:eastAsia="zh-CN"/>
+        </w:rPr>
+      </w:pPr>
+      <w:r>
+        <w:rPr>
+          <w:rFonts w:hint="default" w:ascii="Times New Roman" w:hAnsi="Times New Roman"/>
+          <w:lang w:val="en-US" w:eastAsia="zh-CN"/>
+        </w:rPr>
+        <w:t xml:space="preserve">   - 访问函数参数时，同样可以通过帧指针 `$fp` 加上相应的偏移量来获取参数的地址。在 MIPS 汇编中，参数通常通过寄存器 `$a0` - `$a3` 传递，以及栈上传递。</w:t>
+      </w:r>
+    </w:p>
+    <w:p>
+      <w:pPr>
+        <w:pStyle w:val="5"/>
+        <w:keepNext w:val="0"/>
+        <w:keepLines w:val="0"/>
+        <w:pageBreakBefore w:val="0"/>
+        <w:widowControl/>
+        <w:numPr>
+          <w:numId w:val="0"/>
+        </w:numPr>
+        <w:kinsoku w:val="0"/>
+        <w:wordWrap/>
+        <w:overflowPunct/>
+        <w:topLinePunct w:val="0"/>
+        <w:autoSpaceDE w:val="0"/>
+        <w:autoSpaceDN w:val="0"/>
+        <w:bidi w:val="0"/>
+        <w:adjustRightInd w:val="0"/>
+        <w:snapToGrid w:val="0"/>
+        <w:spacing w:before="63" w:line="288" w:lineRule="auto"/>
+        <w:ind w:leftChars="0" w:right="720" w:rightChars="0"/>
+        <w:textAlignment w:val="baseline"/>
+        <w:rPr>
+          <w:rFonts w:hint="default" w:ascii="Times New Roman" w:hAnsi="Times New Roman"/>
+          <w:lang w:val="en-US" w:eastAsia="zh-CN"/>
+        </w:rPr>
+      </w:pPr>
+    </w:p>
+    <w:p>
+      <w:pPr>
+        <w:pStyle w:val="5"/>
+        <w:keepNext w:val="0"/>
+        <w:keepLines w:val="0"/>
+        <w:pageBreakBefore w:val="0"/>
+        <w:widowControl/>
+        <w:numPr>
+          <w:numId w:val="0"/>
+        </w:numPr>
+        <w:kinsoku w:val="0"/>
+        <w:wordWrap/>
+        <w:overflowPunct/>
+        <w:topLinePunct w:val="0"/>
+        <w:autoSpaceDE w:val="0"/>
+        <w:autoSpaceDN w:val="0"/>
+        <w:bidi w:val="0"/>
+        <w:adjustRightInd w:val="0"/>
+        <w:snapToGrid w:val="0"/>
+        <w:spacing w:before="63" w:line="288" w:lineRule="auto"/>
+        <w:ind w:leftChars="0" w:right="720" w:rightChars="0"/>
+        <w:textAlignment w:val="baseline"/>
+        <w:rPr>
+          <w:rFonts w:hint="default" w:ascii="Times New Roman" w:hAnsi="Times New Roman"/>
+          <w:lang w:val="en-US" w:eastAsia="zh-CN"/>
+        </w:rPr>
+      </w:pPr>
+      <w:r>
+        <w:rPr>
+          <w:rFonts w:hint="default" w:ascii="Times New Roman" w:hAnsi="Times New Roman"/>
+          <w:lang w:val="en-US" w:eastAsia="zh-CN"/>
+        </w:rPr>
+        <w:t>栈空间的管理：</w:t>
+      </w:r>
+    </w:p>
+    <w:p>
+      <w:pPr>
+        <w:pStyle w:val="5"/>
+        <w:keepNext w:val="0"/>
+        <w:keepLines w:val="0"/>
+        <w:pageBreakBefore w:val="0"/>
+        <w:widowControl/>
+        <w:numPr>
+          <w:numId w:val="0"/>
+        </w:numPr>
+        <w:kinsoku w:val="0"/>
+        <w:wordWrap/>
+        <w:overflowPunct/>
+        <w:topLinePunct w:val="0"/>
+        <w:autoSpaceDE w:val="0"/>
+        <w:autoSpaceDN w:val="0"/>
+        <w:bidi w:val="0"/>
+        <w:adjustRightInd w:val="0"/>
+        <w:snapToGrid w:val="0"/>
+        <w:spacing w:before="63" w:line="288" w:lineRule="auto"/>
+        <w:ind w:leftChars="0" w:right="720" w:rightChars="0"/>
+        <w:textAlignment w:val="baseline"/>
+        <w:rPr>
+          <w:rFonts w:hint="default" w:ascii="Times New Roman" w:hAnsi="Times New Roman"/>
+          <w:lang w:val="en-US" w:eastAsia="zh-CN"/>
+        </w:rPr>
+      </w:pPr>
+      <w:r>
+        <w:rPr>
+          <w:rFonts w:hint="default" w:ascii="Times New Roman" w:hAnsi="Times New Roman"/>
+          <w:lang w:val="en-US" w:eastAsia="zh-CN"/>
+        </w:rPr>
+        <w:t xml:space="preserve">   - 在函数调用过程中，栈指针 `$sp` 会动态地移动，以分配和释放栈空间。当函数被调用时，栈指针会向下移动以为新的栈帧分配空间；当函数返回时，栈指针会向上移动以释放之前分配的空间。</w:t>
+      </w:r>
+    </w:p>
+    <w:p>
+      <w:pPr>
+        <w:pStyle w:val="5"/>
+        <w:keepNext w:val="0"/>
+        <w:keepLines w:val="0"/>
+        <w:pageBreakBefore w:val="0"/>
+        <w:widowControl/>
+        <w:numPr>
+          <w:numId w:val="0"/>
+        </w:numPr>
+        <w:kinsoku w:val="0"/>
+        <w:wordWrap/>
+        <w:overflowPunct/>
+        <w:topLinePunct w:val="0"/>
+        <w:autoSpaceDE w:val="0"/>
+        <w:autoSpaceDN w:val="0"/>
+        <w:bidi w:val="0"/>
+        <w:adjustRightInd w:val="0"/>
+        <w:snapToGrid w:val="0"/>
+        <w:spacing w:before="63" w:line="288" w:lineRule="auto"/>
+        <w:ind w:leftChars="0" w:right="720" w:rightChars="0"/>
+        <w:textAlignment w:val="baseline"/>
+        <w:rPr>
+          <w:rFonts w:hint="default" w:ascii="Times New Roman" w:hAnsi="Times New Roman"/>
+          <w:lang w:val="en-US" w:eastAsia="zh-CN"/>
+        </w:rPr>
+      </w:pPr>
+    </w:p>
+    <w:p>
+      <w:pPr>
+        <w:pStyle w:val="5"/>
+        <w:keepNext w:val="0"/>
+        <w:keepLines w:val="0"/>
+        <w:pageBreakBefore w:val="0"/>
+        <w:widowControl/>
+        <w:numPr>
+          <w:numId w:val="0"/>
+        </w:numPr>
+        <w:kinsoku w:val="0"/>
+        <w:wordWrap/>
+        <w:overflowPunct/>
+        <w:topLinePunct w:val="0"/>
+        <w:autoSpaceDE w:val="0"/>
+        <w:autoSpaceDN w:val="0"/>
+        <w:bidi w:val="0"/>
+        <w:adjustRightInd w:val="0"/>
+        <w:snapToGrid w:val="0"/>
+        <w:spacing w:before="63" w:line="288" w:lineRule="auto"/>
+        <w:ind w:leftChars="0" w:right="720" w:rightChars="0"/>
+        <w:textAlignment w:val="baseline"/>
+        <w:rPr>
+          <w:rFonts w:hint="default" w:ascii="Times New Roman" w:hAnsi="Times New Roman"/>
+          <w:lang w:val="en-US" w:eastAsia="zh-CN"/>
+        </w:rPr>
+      </w:pPr>
     </w:p>
     <w:sectPr>
       <w:footerReference r:id="rId5" w:type="default"/>
@@ -1152,7 +4871,7 @@
 <w:ftr xmlns:wpc="http://schemas.microsoft.com/office/word/2010/wordprocessingCanvas" xmlns:mc="http://schemas.openxmlformats.org/markup-compatibility/2006" xmlns:o="urn:schemas-microsoft-com:office:office" xmlns:r="http://schemas.openxmlformats.org/officeDocument/2006/relationships" xmlns:m="http://schemas.openxmlformats.org/officeDocument/2006/math" xmlns:v="urn:schemas-microsoft-com:vml" xmlns:wp14="http://schemas.microsoft.com/office/word/2010/wordprocessingDrawing" xmlns:wp="http://schemas.openxmlformats.org/drawingml/2006/wordprocessingDrawing" xmlns:w10="urn:schemas-microsoft-com:office:word" xmlns:w="http://schemas.openxmlformats.org/wordprocessingml/2006/main" xmlns:w14="http://schemas.microsoft.com/office/word/2010/wordml" xmlns:w15="http://schemas.microsoft.com/office/word/2012/wordml" xmlns:wpg="http://schemas.microsoft.com/office/word/2010/wordprocessingGroup" xmlns:wpi="http://schemas.microsoft.com/office/word/2010/wordprocessingInk" xmlns:wne="http://schemas.microsoft.com/office/word/2006/wordml" xmlns:wps="http://schemas.microsoft.com/office/word/2010/wordprocessingShape" xmlns:wpsCustomData="http://www.wps.cn/officeDocument/2013/wpsCustomData" mc:Ignorable="w14 w15 wp14">
   <w:p>
     <w:pPr>
-      <w:pStyle w:val="2"/>
+      <w:pStyle w:val="5"/>
       <w:spacing w:line="209" w:lineRule="auto"/>
       <w:ind w:left="3454"/>
       <w:rPr>
@@ -1206,8 +4925,57 @@
       </w:rPr>
     </w:lvl>
   </w:abstractNum>
+  <w:abstractNum w:abstractNumId="1">
+    <w:nsid w:val="FD301831"/>
+    <w:multiLevelType w:val="singleLevel"/>
+    <w:tmpl w:val="FD301831"/>
+    <w:lvl w:ilvl="0" w:tentative="0">
+      <w:start w:val="1"/>
+      <w:numFmt w:val="decimal"/>
+      <w:lvlText w:val="%1."/>
+      <w:lvlJc w:val="left"/>
+      <w:pPr>
+        <w:tabs>
+          <w:tab w:val="left" w:pos="312"/>
+        </w:tabs>
+      </w:pPr>
+    </w:lvl>
+  </w:abstractNum>
+  <w:abstractNum w:abstractNumId="2">
+    <w:nsid w:val="FFB3EA5F"/>
+    <w:multiLevelType w:val="singleLevel"/>
+    <w:tmpl w:val="FFB3EA5F"/>
+    <w:lvl w:ilvl="0" w:tentative="0">
+      <w:start w:val="1"/>
+      <w:numFmt w:val="decimal"/>
+      <w:suff w:val="space"/>
+      <w:lvlText w:val="%1."/>
+      <w:lvlJc w:val="left"/>
+    </w:lvl>
+  </w:abstractNum>
+  <w:abstractNum w:abstractNumId="3">
+    <w:nsid w:val="474F50C2"/>
+    <w:multiLevelType w:val="singleLevel"/>
+    <w:tmpl w:val="474F50C2"/>
+    <w:lvl w:ilvl="0" w:tentative="0">
+      <w:start w:val="1"/>
+      <w:numFmt w:val="decimal"/>
+      <w:suff w:val="space"/>
+      <w:lvlText w:val="%1."/>
+      <w:lvlJc w:val="left"/>
+    </w:lvl>
+  </w:abstractNum>
   <w:num w:numId="1">
     <w:abstractNumId w:val="0"/>
+  </w:num>
+  <w:num w:numId="2">
+    <w:abstractNumId w:val="2"/>
+  </w:num>
+  <w:num w:numId="3">
+    <w:abstractNumId w:val="1"/>
+  </w:num>
+  <w:num w:numId="4">
+    <w:abstractNumId w:val="3"/>
   </w:num>
 </w:numbering>
 </file>
@@ -1217,7 +4985,7 @@
   <w:docDefaults>
     <w:rPrDefault>
       <w:rPr>
-        <w:rFonts w:ascii="Arial" w:hAnsi="Arial" w:eastAsia="Arial" w:cs="Arial"/>
+        <w:rFonts w:ascii="Times New Roman" w:hAnsi="Times New Roman" w:eastAsia="宋体" w:cs="Times New Roman"/>
       </w:rPr>
     </w:rPrDefault>
     <w:pPrDefault/>
@@ -1227,9 +4995,9 @@
     <w:lsdException w:qFormat="1" w:unhideWhenUsed="0" w:uiPriority="0" w:semiHidden="0" w:name="heading 1"/>
     <w:lsdException w:qFormat="1" w:uiPriority="0" w:name="heading 2"/>
     <w:lsdException w:qFormat="1" w:uiPriority="0" w:name="heading 3"/>
-    <w:lsdException w:qFormat="1" w:uiPriority="0" w:name="heading 4"/>
-    <w:lsdException w:qFormat="1" w:uiPriority="0" w:name="heading 5"/>
-    <w:lsdException w:qFormat="1" w:uiPriority="0" w:name="heading 6"/>
+    <w:lsdException w:qFormat="1" w:uiPriority="0" w:semiHidden="0" w:name="heading 4"/>
+    <w:lsdException w:qFormat="1" w:uiPriority="0" w:semiHidden="0" w:name="heading 5"/>
+    <w:lsdException w:qFormat="1" w:uiPriority="0" w:semiHidden="0" w:name="heading 6"/>
     <w:lsdException w:qFormat="1" w:uiPriority="0" w:name="heading 7"/>
     <w:lsdException w:qFormat="1" w:uiPriority="0" w:name="heading 8"/>
     <w:lsdException w:qFormat="1" w:uiPriority="0" w:name="heading 9"/>
@@ -1497,13 +5265,69 @@
       <w:lang w:val="en-US" w:eastAsia="en-US" w:bidi="ar-SA"/>
     </w:rPr>
   </w:style>
-  <w:style w:type="character" w:default="1" w:styleId="6">
+  <w:style w:type="paragraph" w:styleId="2">
+    <w:name w:val="heading 4"/>
+    <w:basedOn w:val="1"/>
+    <w:next w:val="1"/>
+    <w:unhideWhenUsed/>
+    <w:qFormat/>
+    <w:uiPriority w:val="0"/>
+    <w:pPr>
+      <w:keepNext/>
+      <w:keepLines/>
+      <w:spacing w:before="280" w:beforeLines="0" w:beforeAutospacing="0" w:after="290" w:afterLines="0" w:afterAutospacing="0" w:line="372" w:lineRule="auto"/>
+      <w:outlineLvl w:val="3"/>
+    </w:pPr>
+    <w:rPr>
+      <w:rFonts w:ascii="Arial" w:hAnsi="Arial" w:eastAsia="黑体"/>
+      <w:b/>
+      <w:sz w:val="28"/>
+    </w:rPr>
+  </w:style>
+  <w:style w:type="paragraph" w:styleId="3">
+    <w:name w:val="heading 5"/>
+    <w:basedOn w:val="1"/>
+    <w:next w:val="1"/>
+    <w:unhideWhenUsed/>
+    <w:qFormat/>
+    <w:uiPriority w:val="0"/>
+    <w:pPr>
+      <w:keepNext/>
+      <w:keepLines/>
+      <w:spacing w:before="280" w:beforeLines="0" w:beforeAutospacing="0" w:after="290" w:afterLines="0" w:afterAutospacing="0" w:line="372" w:lineRule="auto"/>
+      <w:outlineLvl w:val="4"/>
+    </w:pPr>
+    <w:rPr>
+      <w:b/>
+      <w:sz w:val="28"/>
+    </w:rPr>
+  </w:style>
+  <w:style w:type="paragraph" w:styleId="4">
+    <w:name w:val="heading 6"/>
+    <w:basedOn w:val="1"/>
+    <w:next w:val="1"/>
+    <w:unhideWhenUsed/>
+    <w:qFormat/>
+    <w:uiPriority w:val="0"/>
+    <w:pPr>
+      <w:keepNext/>
+      <w:keepLines/>
+      <w:spacing w:before="240" w:beforeLines="0" w:beforeAutospacing="0" w:after="64" w:afterLines="0" w:afterAutospacing="0" w:line="317" w:lineRule="auto"/>
+      <w:outlineLvl w:val="5"/>
+    </w:pPr>
+    <w:rPr>
+      <w:rFonts w:ascii="Arial" w:hAnsi="Arial" w:eastAsia="黑体"/>
+      <w:b/>
+      <w:sz w:val="24"/>
+    </w:rPr>
+  </w:style>
+  <w:style w:type="character" w:default="1" w:styleId="9">
     <w:name w:val="Default Paragraph Font"/>
     <w:semiHidden/>
     <w:qFormat/>
     <w:uiPriority w:val="0"/>
   </w:style>
-  <w:style w:type="table" w:default="1" w:styleId="5">
+  <w:style w:type="table" w:default="1" w:styleId="8">
     <w:name w:val="Normal Table"/>
     <w:semiHidden/>
     <w:qFormat/>
@@ -1517,7 +5341,7 @@
       </w:tblCellMar>
     </w:tblPr>
   </w:style>
-  <w:style w:type="paragraph" w:styleId="2">
+  <w:style w:type="paragraph" w:styleId="5">
     <w:name w:val="Body Text"/>
     <w:basedOn w:val="1"/>
     <w:semiHidden/>
@@ -1530,7 +5354,7 @@
       <w:lang w:val="en-US" w:eastAsia="en-US" w:bidi="ar-SA"/>
     </w:rPr>
   </w:style>
-  <w:style w:type="paragraph" w:styleId="3">
+  <w:style w:type="paragraph" w:styleId="6">
     <w:name w:val="footer"/>
     <w:basedOn w:val="1"/>
     <w:qFormat/>
@@ -1547,7 +5371,7 @@
       <w:sz w:val="18"/>
     </w:rPr>
   </w:style>
-  <w:style w:type="paragraph" w:styleId="4">
+  <w:style w:type="paragraph" w:styleId="7">
     <w:name w:val="header"/>
     <w:basedOn w:val="1"/>
     <w:qFormat/>
@@ -1572,7 +5396,7 @@
       <w:sz w:val="18"/>
     </w:rPr>
   </w:style>
-  <w:style w:type="table" w:customStyle="1" w:styleId="7">
+  <w:style w:type="table" w:customStyle="1" w:styleId="10">
     <w:name w:val="Table Normal"/>
     <w:semiHidden/>
     <w:unhideWhenUsed/>
@@ -1586,6 +5410,25 @@
         <w:right w:w="0" w:type="dxa"/>
       </w:tblCellMar>
     </w:tblPr>
+  </w:style>
+  <w:style w:type="paragraph" w:customStyle="1" w:styleId="11">
+    <w:name w:val="p1"/>
+    <w:basedOn w:val="1"/>
+    <w:uiPriority w:val="0"/>
+    <w:pPr>
+      <w:shd w:val="clear" w:fill="FFFFFF"/>
+      <w:spacing w:before="0" w:beforeAutospacing="0" w:after="0" w:afterAutospacing="0"/>
+      <w:ind w:left="0" w:right="0"/>
+      <w:jc w:val="left"/>
+    </w:pPr>
+    <w:rPr>
+      <w:rFonts w:ascii="menlo" w:hAnsi="menlo" w:eastAsia="menlo" w:cs="menlo"/>
+      <w:color w:val="0F68A0"/>
+      <w:kern w:val="0"/>
+      <w:sz w:val="24"/>
+      <w:szCs w:val="24"/>
+      <w:lang w:val="en-US" w:eastAsia="zh-CN" w:bidi="ar"/>
+    </w:rPr>
   </w:style>
 </w:styles>
 </file>
